--- a/app/public/docx/template.docx
+++ b/app/public/docx/template.docx
@@ -5,8 +5,10 @@
     <w:p>
       <w:pPr>
         <w:rPr>
+          <w:rFonts w:hint="eastAsia" w:eastAsiaTheme="minorEastAsia"/>
           <w:sz w:val="32"/>
           <w:szCs w:val="40"/>
+          <w:lang w:eastAsia="zh-CN"/>
         </w:rPr>
       </w:pPr>
       <w:r>
@@ -19,54 +21,12 @@
       </w:r>
       <w:r>
         <w:rPr>
+          <w:rFonts w:hint="eastAsia"/>
           <w:sz w:val="32"/>
           <w:szCs w:val="40"/>
-        </w:rPr>
-        <w:fldChar w:fldCharType="begin"/>
-      </w:r>
-      <w:r>
-        <w:rPr>
-          <w:sz w:val="32"/>
-          <w:szCs w:val="40"/>
-        </w:rPr>
-        <w:instrText xml:space="preserve"> </w:instrText>
-      </w:r>
-      <w:r>
-        <w:rPr>
-          <w:rFonts w:hint="eastAsia"/>
-          <w:sz w:val="32"/>
-          <w:szCs w:val="40"/>
-        </w:rPr>
-        <w:instrText xml:space="preserve">MERGEFIELD 劳务合_同编号</w:instrText>
-      </w:r>
-      <w:r>
-        <w:rPr>
-          <w:sz w:val="32"/>
-          <w:szCs w:val="40"/>
-        </w:rPr>
-        <w:instrText xml:space="preserve"> </w:instrText>
-      </w:r>
-      <w:r>
-        <w:rPr>
-          <w:sz w:val="32"/>
-          <w:szCs w:val="40"/>
-        </w:rPr>
-        <w:fldChar w:fldCharType="separate"/>
-      </w:r>
-      <w:r>
-        <w:rPr>
-          <w:rFonts w:hint="eastAsia"/>
-          <w:sz w:val="32"/>
-          <w:szCs w:val="40"/>
-        </w:rPr>
-        <w:t>？</w:t>
-      </w:r>
-      <w:r>
-        <w:rPr>
-          <w:sz w:val="32"/>
-          <w:szCs w:val="40"/>
-        </w:rPr>
-        <w:fldChar w:fldCharType="end"/>
+          <w:lang w:val="en-US" w:eastAsia="zh-CN"/>
+        </w:rPr>
+        <w:t>{contractNo}</w:t>
       </w:r>
     </w:p>
     <w:p>
@@ -97,20 +57,11 @@
         <w:t>劳 动 合 同</w:t>
       </w:r>
     </w:p>
-    <w:p>
-      <w:pPr>
-        <w:jc w:val="both"/>
-        <w:rPr>
-          <w:rFonts w:hint="default" w:eastAsiaTheme="minorEastAsia"/>
-          <w:sz w:val="32"/>
-          <w:szCs w:val="32"/>
-          <w:lang w:val="en-US" w:eastAsia="zh-CN"/>
-        </w:rPr>
-      </w:pPr>
-    </w:p>
     <w:tbl>
       <w:tblPr>
         <w:tblStyle w:val="6"/>
+        <w:tblpPr w:leftFromText="180" w:rightFromText="180" w:vertAnchor="text" w:horzAnchor="page" w:tblpX="1884" w:tblpY="44"/>
+        <w:tblOverlap w:val="never"/>
         <w:tblW w:w="9072" w:type="dxa"/>
         <w:tblInd w:w="0" w:type="dxa"/>
         <w:tblBorders>
@@ -408,10 +359,21 @@
           <w:p>
             <w:pPr>
               <w:rPr>
+                <w:rFonts w:hint="default" w:eastAsiaTheme="minorEastAsia"/>
                 <w:sz w:val="32"/>
                 <w:szCs w:val="40"/>
+                <w:lang w:val="en-US" w:eastAsia="zh-CN"/>
               </w:rPr>
             </w:pPr>
+            <w:r>
+              <w:rPr>
+                <w:rFonts w:hint="eastAsia"/>
+                <w:sz w:val="32"/>
+                <w:szCs w:val="40"/>
+                <w:lang w:val="en-US" w:eastAsia="zh-CN"/>
+              </w:rPr>
+              <w:t>{userNo}</w:t>
+            </w:r>
           </w:p>
         </w:tc>
       </w:tr>
@@ -454,54 +416,12 @@
             </w:r>
             <w:r>
               <w:rPr>
-                <w:sz w:val="32"/>
-                <w:szCs w:val="40"/>
-              </w:rPr>
-              <w:fldChar w:fldCharType="begin"/>
-            </w:r>
-            <w:r>
-              <w:rPr>
-                <w:sz w:val="32"/>
-                <w:szCs w:val="40"/>
-              </w:rPr>
-              <w:instrText xml:space="preserve"> </w:instrText>
-            </w:r>
-            <w:r>
-              <w:rPr>
                 <w:rFonts w:hint="eastAsia"/>
                 <w:sz w:val="32"/>
                 <w:szCs w:val="40"/>
+                <w:lang w:val="en-US" w:eastAsia="zh-CN"/>
               </w:rPr>
-              <w:instrText xml:space="preserve">MERGEFIELD 姓名</w:instrText>
-            </w:r>
-            <w:r>
-              <w:rPr>
-                <w:sz w:val="32"/>
-                <w:szCs w:val="40"/>
-              </w:rPr>
-              <w:instrText xml:space="preserve"> </w:instrText>
-            </w:r>
-            <w:r>
-              <w:rPr>
-                <w:sz w:val="32"/>
-                <w:szCs w:val="40"/>
-              </w:rPr>
-              <w:fldChar w:fldCharType="separate"/>
-            </w:r>
-            <w:r>
-              <w:rPr>
-                <w:rFonts w:hint="eastAsia"/>
-                <w:sz w:val="32"/>
-                <w:szCs w:val="40"/>
-              </w:rPr>
-              <w:t>赵六</w:t>
-            </w:r>
-            <w:r>
-              <w:rPr>
-                <w:sz w:val="32"/>
-                <w:szCs w:val="40"/>
-              </w:rPr>
-              <w:fldChar w:fldCharType="end"/>
+              <w:t>{userName}</w:t>
             </w:r>
           </w:p>
         </w:tc>
@@ -512,8 +432,10 @@
           <w:p>
             <w:pPr>
               <w:rPr>
+                <w:rFonts w:hint="default" w:eastAsiaTheme="minorEastAsia"/>
                 <w:sz w:val="32"/>
                 <w:szCs w:val="40"/>
+                <w:lang w:val="en-US" w:eastAsia="zh-CN"/>
               </w:rPr>
             </w:pPr>
             <w:r>
@@ -526,53 +448,12 @@
             </w:r>
             <w:r>
               <w:rPr>
-                <w:sz w:val="32"/>
-                <w:szCs w:val="40"/>
-              </w:rPr>
-              <w:fldChar w:fldCharType="begin"/>
-            </w:r>
-            <w:r>
-              <w:rPr>
-                <w:sz w:val="32"/>
-                <w:szCs w:val="40"/>
-              </w:rPr>
-              <w:instrText xml:space="preserve"> </w:instrText>
-            </w:r>
-            <w:r>
-              <w:rPr>
                 <w:rFonts w:hint="eastAsia"/>
                 <w:sz w:val="32"/>
                 <w:szCs w:val="40"/>
+                <w:lang w:val="en-US" w:eastAsia="zh-CN"/>
               </w:rPr>
-              <w:instrText xml:space="preserve">MERGEFIELD 取整_年龄</w:instrText>
-            </w:r>
-            <w:r>
-              <w:rPr>
-                <w:sz w:val="32"/>
-                <w:szCs w:val="40"/>
-              </w:rPr>
-              <w:instrText xml:space="preserve"> </w:instrText>
-            </w:r>
-            <w:r>
-              <w:rPr>
-                <w:sz w:val="32"/>
-                <w:szCs w:val="40"/>
-              </w:rPr>
-              <w:fldChar w:fldCharType="separate"/>
-            </w:r>
-            <w:r>
-              <w:rPr>
-                <w:sz w:val="32"/>
-                <w:szCs w:val="40"/>
-              </w:rPr>
-              <w:t>34</w:t>
-            </w:r>
-            <w:r>
-              <w:rPr>
-                <w:sz w:val="32"/>
-                <w:szCs w:val="40"/>
-              </w:rPr>
-              <w:fldChar w:fldCharType="end"/>
+              <w:t>{userAge}</w:t>
             </w:r>
           </w:p>
         </w:tc>
@@ -602,8 +483,10 @@
           <w:p>
             <w:pPr>
               <w:rPr>
+                <w:rFonts w:hint="default" w:eastAsiaTheme="minorEastAsia"/>
                 <w:sz w:val="32"/>
                 <w:szCs w:val="40"/>
+                <w:lang w:val="en-US" w:eastAsia="zh-CN"/>
               </w:rPr>
             </w:pPr>
             <w:r>
@@ -616,54 +499,12 @@
             </w:r>
             <w:r>
               <w:rPr>
-                <w:sz w:val="32"/>
-                <w:szCs w:val="40"/>
-              </w:rPr>
-              <w:fldChar w:fldCharType="begin"/>
-            </w:r>
-            <w:r>
-              <w:rPr>
-                <w:sz w:val="32"/>
-                <w:szCs w:val="40"/>
-              </w:rPr>
-              <w:instrText xml:space="preserve"> </w:instrText>
-            </w:r>
-            <w:r>
-              <w:rPr>
                 <w:rFonts w:hint="eastAsia"/>
                 <w:sz w:val="32"/>
                 <w:szCs w:val="40"/>
+                <w:lang w:val="en-US" w:eastAsia="zh-CN"/>
               </w:rPr>
-              <w:instrText xml:space="preserve">MERGEFIELD 性别</w:instrText>
-            </w:r>
-            <w:r>
-              <w:rPr>
-                <w:sz w:val="32"/>
-                <w:szCs w:val="40"/>
-              </w:rPr>
-              <w:instrText xml:space="preserve"> </w:instrText>
-            </w:r>
-            <w:r>
-              <w:rPr>
-                <w:sz w:val="32"/>
-                <w:szCs w:val="40"/>
-              </w:rPr>
-              <w:fldChar w:fldCharType="separate"/>
-            </w:r>
-            <w:r>
-              <w:rPr>
-                <w:rFonts w:hint="eastAsia"/>
-                <w:sz w:val="32"/>
-                <w:szCs w:val="40"/>
-              </w:rPr>
-              <w:t>男</w:t>
-            </w:r>
-            <w:r>
-              <w:rPr>
-                <w:sz w:val="32"/>
-                <w:szCs w:val="40"/>
-              </w:rPr>
-              <w:fldChar w:fldCharType="end"/>
+              <w:t>{userSex}</w:t>
             </w:r>
           </w:p>
         </w:tc>
@@ -674,8 +515,10 @@
           <w:p>
             <w:pPr>
               <w:rPr>
+                <w:rFonts w:hint="default" w:eastAsiaTheme="minorEastAsia"/>
                 <w:sz w:val="32"/>
                 <w:szCs w:val="40"/>
+                <w:lang w:val="en-US" w:eastAsia="zh-CN"/>
               </w:rPr>
             </w:pPr>
             <w:r>
@@ -688,54 +531,12 @@
             </w:r>
             <w:r>
               <w:rPr>
-                <w:sz w:val="32"/>
-                <w:szCs w:val="40"/>
-              </w:rPr>
-              <w:fldChar w:fldCharType="begin"/>
-            </w:r>
-            <w:r>
-              <w:rPr>
-                <w:sz w:val="32"/>
-                <w:szCs w:val="40"/>
-              </w:rPr>
-              <w:instrText xml:space="preserve"> </w:instrText>
-            </w:r>
-            <w:r>
-              <w:rPr>
                 <w:rFonts w:hint="eastAsia"/>
                 <w:sz w:val="32"/>
                 <w:szCs w:val="40"/>
+                <w:lang w:val="en-US" w:eastAsia="zh-CN"/>
               </w:rPr>
-              <w:instrText xml:space="preserve">MERGEFIELD 民族</w:instrText>
-            </w:r>
-            <w:r>
-              <w:rPr>
-                <w:sz w:val="32"/>
-                <w:szCs w:val="40"/>
-              </w:rPr>
-              <w:instrText xml:space="preserve"> </w:instrText>
-            </w:r>
-            <w:r>
-              <w:rPr>
-                <w:sz w:val="32"/>
-                <w:szCs w:val="40"/>
-              </w:rPr>
-              <w:fldChar w:fldCharType="separate"/>
-            </w:r>
-            <w:r>
-              <w:rPr>
-                <w:rFonts w:hint="eastAsia"/>
-                <w:sz w:val="32"/>
-                <w:szCs w:val="40"/>
-              </w:rPr>
-              <w:t>汉</w:t>
-            </w:r>
-            <w:r>
-              <w:rPr>
-                <w:sz w:val="32"/>
-                <w:szCs w:val="40"/>
-              </w:rPr>
-              <w:fldChar w:fldCharType="end"/>
+              <w:t>{userNation}</w:t>
             </w:r>
           </w:p>
         </w:tc>
@@ -780,54 +581,12 @@
             </w:r>
             <w:r>
               <w:rPr>
-                <w:sz w:val="32"/>
-                <w:szCs w:val="40"/>
-              </w:rPr>
-              <w:fldChar w:fldCharType="begin"/>
-            </w:r>
-            <w:r>
-              <w:rPr>
-                <w:sz w:val="32"/>
-                <w:szCs w:val="40"/>
-              </w:rPr>
-              <w:instrText xml:space="preserve"> </w:instrText>
-            </w:r>
-            <w:r>
-              <w:rPr>
                 <w:rFonts w:hint="eastAsia"/>
                 <w:sz w:val="32"/>
                 <w:szCs w:val="40"/>
+                <w:lang w:val="en-US" w:eastAsia="zh-CN"/>
               </w:rPr>
-              <w:instrText xml:space="preserve">MERGEFIELD 户籍</w:instrText>
-            </w:r>
-            <w:r>
-              <w:rPr>
-                <w:sz w:val="32"/>
-                <w:szCs w:val="40"/>
-              </w:rPr>
-              <w:instrText xml:space="preserve"> </w:instrText>
-            </w:r>
-            <w:r>
-              <w:rPr>
-                <w:sz w:val="32"/>
-                <w:szCs w:val="40"/>
-              </w:rPr>
-              <w:fldChar w:fldCharType="separate"/>
-            </w:r>
-            <w:r>
-              <w:rPr>
-                <w:rFonts w:hint="eastAsia"/>
-                <w:sz w:val="32"/>
-                <w:szCs w:val="40"/>
-              </w:rPr>
-              <w:t>湖南省浏阳市沙市镇河背社区仁寿片新建组107号</w:t>
-            </w:r>
-            <w:r>
-              <w:rPr>
-                <w:sz w:val="32"/>
-                <w:szCs w:val="40"/>
-              </w:rPr>
-              <w:fldChar w:fldCharType="end"/>
+              <w:t>{userCensus}</w:t>
             </w:r>
           </w:p>
         </w:tc>
@@ -878,10 +637,21 @@
           <w:p>
             <w:pPr>
               <w:rPr>
+                <w:rFonts w:hint="eastAsia"/>
                 <w:sz w:val="32"/>
                 <w:szCs w:val="40"/>
+                <w:lang w:val="en-US" w:eastAsia="zh-CN"/>
               </w:rPr>
             </w:pPr>
+            <w:r>
+              <w:rPr>
+                <w:rFonts w:hint="eastAsia"/>
+                <w:sz w:val="32"/>
+                <w:szCs w:val="40"/>
+                <w:lang w:val="en-US" w:eastAsia="zh-CN"/>
+              </w:rPr>
+              <w:t>{userId}</w:t>
+            </w:r>
           </w:p>
         </w:tc>
       </w:tr>
@@ -903,6 +673,9 @@
             <w:right w:w="108" w:type="dxa"/>
           </w:tblCellMar>
         </w:tblPrEx>
+        <w:trPr>
+          <w:trHeight w:val="549" w:hRule="atLeast"/>
+        </w:trPr>
         <w:tc>
           <w:tcPr>
             <w:tcW w:w="4395" w:type="dxa"/>
@@ -931,47 +704,191 @@
           <w:p>
             <w:pPr>
               <w:rPr>
+                <w:rFonts w:hint="default" w:eastAsiaTheme="minorEastAsia"/>
                 <w:sz w:val="32"/>
                 <w:szCs w:val="40"/>
+                <w:lang w:val="en-US" w:eastAsia="zh-CN"/>
               </w:rPr>
             </w:pPr>
+            <w:r>
+              <w:rPr>
+                <w:rFonts w:hint="eastAsia"/>
+                <w:sz w:val="32"/>
+                <w:szCs w:val="40"/>
+                <w:lang w:val="en-US" w:eastAsia="zh-CN"/>
+              </w:rPr>
+              <w:t>{s</w:t>
+            </w:r>
+            <w:r>
+              <w:rPr>
+                <w:rFonts w:ascii="Arial" w:hAnsi="Arial" w:eastAsia="宋体" w:cs="Arial"/>
+                <w:i w:val="0"/>
+                <w:caps w:val="0"/>
+                <w:color w:val="333333"/>
+                <w:spacing w:val="0"/>
+                <w:sz w:val="21"/>
+                <w:szCs w:val="21"/>
+                <w:shd w:val="clear" w:fill="FFFFFF"/>
+              </w:rPr>
+              <w:t>kills</w:t>
+            </w:r>
+            <w:r>
+              <w:rPr>
+                <w:rFonts w:hint="eastAsia" w:ascii="Arial" w:hAnsi="Arial" w:eastAsia="宋体" w:cs="Arial"/>
+                <w:i w:val="0"/>
+                <w:caps w:val="0"/>
+                <w:color w:val="333333"/>
+                <w:spacing w:val="0"/>
+                <w:sz w:val="21"/>
+                <w:szCs w:val="21"/>
+                <w:shd w:val="clear" w:fill="FFFFFF"/>
+                <w:lang w:val="en-US" w:eastAsia="zh-CN"/>
+              </w:rPr>
+              <w:t>C</w:t>
+            </w:r>
+            <w:r>
+              <w:rPr>
+                <w:rFonts w:ascii="Arial" w:hAnsi="Arial" w:eastAsia="宋体" w:cs="Arial"/>
+                <w:i w:val="0"/>
+                <w:caps w:val="0"/>
+                <w:color w:val="333333"/>
+                <w:spacing w:val="0"/>
+                <w:sz w:val="21"/>
+                <w:szCs w:val="21"/>
+                <w:shd w:val="clear" w:fill="FFFFFF"/>
+              </w:rPr>
+              <w:t>ertificate</w:t>
+            </w:r>
+            <w:r>
+              <w:rPr>
+                <w:rFonts w:hint="eastAsia" w:ascii="Arial" w:hAnsi="Arial" w:eastAsia="宋体" w:cs="Arial"/>
+                <w:i w:val="0"/>
+                <w:caps w:val="0"/>
+                <w:color w:val="333333"/>
+                <w:spacing w:val="0"/>
+                <w:sz w:val="21"/>
+                <w:szCs w:val="21"/>
+                <w:shd w:val="clear" w:fill="FFFFFF"/>
+                <w:lang w:val="en-US" w:eastAsia="zh-CN"/>
+              </w:rPr>
+              <w:t>No</w:t>
+            </w:r>
+            <w:r>
+              <w:rPr>
+                <w:rFonts w:hint="eastAsia"/>
+                <w:sz w:val="32"/>
+                <w:szCs w:val="40"/>
+                <w:lang w:val="en-US" w:eastAsia="zh-CN"/>
+              </w:rPr>
+              <w:t>}</w:t>
+            </w:r>
+          </w:p>
+        </w:tc>
+      </w:tr>
+      <w:tr>
+        <w:tblPrEx>
+          <w:tblBorders>
+            <w:top w:val="none" w:color="auto" w:sz="0" w:space="0"/>
+            <w:left w:val="none" w:color="auto" w:sz="0" w:space="0"/>
+            <w:bottom w:val="none" w:color="auto" w:sz="0" w:space="0"/>
+            <w:right w:val="none" w:color="auto" w:sz="0" w:space="0"/>
+            <w:insideH w:val="none" w:color="auto" w:sz="0" w:space="0"/>
+            <w:insideV w:val="none" w:color="auto" w:sz="0" w:space="0"/>
+          </w:tblBorders>
+          <w:tblLayout w:type="fixed"/>
+          <w:tblCellMar>
+            <w:top w:w="0" w:type="dxa"/>
+            <w:left w:w="108" w:type="dxa"/>
+            <w:bottom w:w="0" w:type="dxa"/>
+            <w:right w:w="108" w:type="dxa"/>
+          </w:tblCellMar>
+        </w:tblPrEx>
+        <w:trPr>
+          <w:trHeight w:val="635" w:hRule="atLeast"/>
+        </w:trPr>
+        <w:tc>
+          <w:tcPr>
+            <w:tcW w:w="4395" w:type="dxa"/>
+          </w:tcPr>
+          <w:p>
+            <w:pPr>
+              <w:rPr>
+                <w:rFonts w:hint="eastAsia" w:eastAsiaTheme="minorEastAsia"/>
+                <w:sz w:val="32"/>
+                <w:szCs w:val="40"/>
+                <w:lang w:eastAsia="zh-CN"/>
+              </w:rPr>
+            </w:pPr>
+            <w:r>
+              <w:rPr>
+                <w:rFonts w:hint="eastAsia"/>
+                <w:sz w:val="32"/>
+                <w:szCs w:val="40"/>
+                <w:lang w:eastAsia="zh-CN"/>
+              </w:rPr>
+              <w:t>手机号：</w:t>
+            </w:r>
+          </w:p>
+        </w:tc>
+        <w:tc>
+          <w:tcPr>
+            <w:tcW w:w="4677" w:type="dxa"/>
+          </w:tcPr>
+          <w:p>
+            <w:pPr>
+              <w:rPr>
+                <w:rFonts w:hint="default" w:eastAsiaTheme="minorEastAsia"/>
+                <w:sz w:val="32"/>
+                <w:szCs w:val="40"/>
+                <w:lang w:val="en-US" w:eastAsia="zh-CN"/>
+              </w:rPr>
+            </w:pPr>
+            <w:r>
+              <w:rPr>
+                <w:rFonts w:hint="eastAsia"/>
+                <w:sz w:val="32"/>
+                <w:szCs w:val="40"/>
+                <w:lang w:val="en-US" w:eastAsia="zh-CN"/>
+              </w:rPr>
+              <w:t>{</w:t>
+            </w:r>
+            <w:bookmarkStart w:id="0" w:name="_GoBack"/>
+            <w:r>
+              <w:rPr>
+                <w:rFonts w:hint="eastAsia"/>
+                <w:sz w:val="32"/>
+                <w:szCs w:val="40"/>
+                <w:lang w:val="en-US" w:eastAsia="zh-CN"/>
+              </w:rPr>
+              <w:t>userTelephone</w:t>
+            </w:r>
+            <w:bookmarkEnd w:id="0"/>
+            <w:r>
+              <w:rPr>
+                <w:rFonts w:hint="eastAsia"/>
+                <w:sz w:val="32"/>
+                <w:szCs w:val="40"/>
+                <w:lang w:val="en-US" w:eastAsia="zh-CN"/>
+              </w:rPr>
+              <w:t>}</w:t>
+            </w:r>
           </w:p>
         </w:tc>
       </w:tr>
     </w:tbl>
     <w:p>
       <w:pPr>
-        <w:rPr>
-          <w:rFonts w:hint="eastAsia"/>
+        <w:jc w:val="both"/>
+        <w:rPr>
+          <w:rFonts w:hint="default" w:eastAsiaTheme="minorEastAsia"/>
           <w:sz w:val="32"/>
-          <w:szCs w:val="40"/>
-        </w:rPr>
-      </w:pPr>
-      <w:r>
-        <w:rPr>
-          <w:rFonts w:hint="eastAsia"/>
-          <w:sz w:val="32"/>
-          <w:szCs w:val="40"/>
-        </w:rPr>
-        <w:t>劳动者身份证照片粘贴处</w:t>
-      </w:r>
-    </w:p>
-    <w:p>
-      <w:pPr>
-        <w:pStyle w:val="4"/>
-        <w:keepNext w:val="0"/>
-        <w:keepLines w:val="0"/>
-        <w:widowControl/>
-        <w:suppressLineNumbers w:val="0"/>
-        <w:pBdr>
-          <w:top w:val="none" w:color="auto" w:sz="0" w:space="0"/>
-          <w:left w:val="none" w:color="auto" w:sz="0" w:space="0"/>
-          <w:bottom w:val="none" w:color="auto" w:sz="0" w:space="0"/>
-          <w:right w:val="none" w:color="auto" w:sz="0" w:space="0"/>
-        </w:pBdr>
-        <w:spacing w:before="0" w:beforeAutospacing="0" w:after="0" w:afterAutospacing="0"/>
-        <w:ind w:left="0" w:right="0" w:firstLine="0"/>
-        <w:jc w:val="left"/>
+          <w:szCs w:val="32"/>
+          <w:lang w:val="en-US" w:eastAsia="zh-CN"/>
+        </w:rPr>
+      </w:pPr>
+    </w:p>
+    <w:p>
+      <w:pPr>
         <w:rPr>
           <w:rFonts w:hint="eastAsia" w:ascii="Courier New" w:hAnsi="Courier New" w:cs="Courier New"/>
           <w:i w:val="0"/>
@@ -985,6 +902,14 @@
       </w:pPr>
       <w:r>
         <w:rPr>
+          <w:rFonts w:hint="eastAsia"/>
+          <w:sz w:val="32"/>
+          <w:szCs w:val="40"/>
+        </w:rPr>
+        <w:t>劳动者身份证照片粘贴处</w:t>
+      </w:r>
+      <w:r>
+        <w:rPr>
           <w:rFonts w:hint="eastAsia" w:ascii="Courier New" w:hAnsi="Courier New" w:cs="Courier New"/>
           <w:i w:val="0"/>
           <w:caps w:val="0"/>
@@ -994,7 +919,7 @@
           <w:szCs w:val="18"/>
           <w:lang w:val="en-US" w:eastAsia="zh-CN"/>
         </w:rPr>
-        <w:t xml:space="preserve">                                                          </w:t>
+        <w:t xml:space="preserve">                                                    </w:t>
       </w:r>
     </w:p>
     <w:tbl>
@@ -1146,8 +1071,6 @@
           <w:szCs w:val="36"/>
         </w:rPr>
       </w:pPr>
-      <w:bookmarkStart w:id="0" w:name="_GoBack"/>
-      <w:bookmarkEnd w:id="0"/>
       <w:r>
         <w:rPr>
           <w:rFonts w:hint="eastAsia"/>
@@ -1203,7 +1126,26 @@
           <w:szCs w:val="36"/>
           <w:u w:val="single"/>
         </w:rPr>
-        <w:t xml:space="preserve">    </w:t>
+        <w:t xml:space="preserve"> </w:t>
+      </w:r>
+      <w:r>
+        <w:rPr>
+          <w:rFonts w:hint="eastAsia"/>
+          <w:sz w:val="28"/>
+          <w:szCs w:val="36"/>
+          <w:u w:val="single"/>
+          <w:lang w:val="en-US" w:eastAsia="zh-CN"/>
+        </w:rPr>
+        <w:t>{DatewhichNo}</w:t>
+      </w:r>
+      <w:r>
+        <w:rPr>
+          <w:rFonts w:hint="eastAsia"/>
+          <w:sz w:val="28"/>
+          <w:szCs w:val="36"/>
+          <w:u w:val="single"/>
+        </w:rPr>
+        <w:t xml:space="preserve"> </w:t>
       </w:r>
       <w:r>
         <w:rPr>
@@ -1259,6 +1201,492 @@
           <w:szCs w:val="36"/>
           <w:u w:val="single"/>
         </w:rPr>
+        <w:t xml:space="preserve"> </w:t>
+      </w:r>
+      <w:r>
+        <w:rPr>
+          <w:rFonts w:hint="eastAsia"/>
+          <w:sz w:val="28"/>
+          <w:szCs w:val="36"/>
+          <w:u w:val="single"/>
+          <w:lang w:val="en-US" w:eastAsia="zh-CN"/>
+        </w:rPr>
+        <w:t>{contractBegin}</w:t>
+      </w:r>
+      <w:r>
+        <w:rPr>
+          <w:rFonts w:hint="eastAsia"/>
+          <w:sz w:val="28"/>
+          <w:szCs w:val="36"/>
+          <w:u w:val="single"/>
+        </w:rPr>
+        <w:t xml:space="preserve">  </w:t>
+      </w:r>
+      <w:r>
+        <w:rPr>
+          <w:rFonts w:hint="eastAsia"/>
+          <w:sz w:val="28"/>
+          <w:szCs w:val="36"/>
+        </w:rPr>
+        <w:t>日起</w:t>
+      </w:r>
+    </w:p>
+    <w:p>
+      <w:pPr>
+        <w:spacing w:line="540" w:lineRule="exact"/>
+        <w:rPr>
+          <w:sz w:val="28"/>
+          <w:szCs w:val="36"/>
+        </w:rPr>
+      </w:pPr>
+      <w:r>
+        <w:rPr>
+          <w:rFonts w:hint="eastAsia"/>
+          <w:sz w:val="28"/>
+          <w:szCs w:val="36"/>
+        </w:rPr>
+        <w:t>至</w:t>
+      </w:r>
+      <w:r>
+        <w:rPr>
+          <w:rFonts w:hint="eastAsia"/>
+          <w:sz w:val="28"/>
+          <w:szCs w:val="36"/>
+          <w:u w:val="single"/>
+        </w:rPr>
+        <w:t xml:space="preserve"> </w:t>
+      </w:r>
+      <w:r>
+        <w:rPr>
+          <w:rFonts w:hint="eastAsia"/>
+          <w:sz w:val="28"/>
+          <w:szCs w:val="36"/>
+          <w:u w:val="single"/>
+          <w:lang w:val="en-US" w:eastAsia="zh-CN"/>
+        </w:rPr>
+        <w:t>{contractEnd}</w:t>
+      </w:r>
+      <w:r>
+        <w:rPr>
+          <w:rFonts w:hint="eastAsia"/>
+          <w:sz w:val="28"/>
+          <w:szCs w:val="36"/>
+          <w:u w:val="single"/>
+        </w:rPr>
+        <w:t xml:space="preserve"> </w:t>
+      </w:r>
+      <w:r>
+        <w:rPr>
+          <w:rFonts w:hint="eastAsia"/>
+          <w:sz w:val="28"/>
+          <w:szCs w:val="36"/>
+        </w:rPr>
+        <w:t>日止。其中，试用期为</w:t>
+      </w:r>
+      <w:r>
+        <w:rPr>
+          <w:rFonts w:hint="eastAsia"/>
+          <w:sz w:val="28"/>
+          <w:szCs w:val="36"/>
+          <w:u w:val="single"/>
+        </w:rPr>
+        <w:t xml:space="preserve">  </w:t>
+      </w:r>
+      <w:r>
+        <w:rPr>
+          <w:rFonts w:hint="eastAsia"/>
+          <w:sz w:val="28"/>
+          <w:szCs w:val="36"/>
+          <w:u w:val="single"/>
+          <w:lang w:val="en-US" w:eastAsia="zh-CN"/>
+        </w:rPr>
+        <w:t>{</w:t>
+      </w:r>
+      <w:r>
+        <w:rPr>
+          <w:rFonts w:ascii="Arial" w:hAnsi="Arial" w:eastAsia="宋体" w:cs="Arial"/>
+          <w:b/>
+          <w:i w:val="0"/>
+          <w:caps w:val="0"/>
+          <w:color w:val="2B77C5"/>
+          <w:spacing w:val="0"/>
+          <w:sz w:val="22"/>
+          <w:szCs w:val="22"/>
+          <w:u w:val="none"/>
+          <w:shd w:val="clear" w:fill="FFFFFF"/>
+        </w:rPr>
+        <w:fldChar w:fldCharType="begin"/>
+      </w:r>
+      <w:r>
+        <w:rPr>
+          <w:rFonts w:ascii="Arial" w:hAnsi="Arial" w:eastAsia="宋体" w:cs="Arial"/>
+          <w:b/>
+          <w:i w:val="0"/>
+          <w:caps w:val="0"/>
+          <w:color w:val="2B77C5"/>
+          <w:spacing w:val="0"/>
+          <w:sz w:val="22"/>
+          <w:szCs w:val="22"/>
+          <w:u w:val="none"/>
+          <w:shd w:val="clear" w:fill="FFFFFF"/>
+        </w:rPr>
+        <w:instrText xml:space="preserve"> HYPERLINK "C:/Users/Administrator/AppData/Local/youdao/dict/Application/8.5.3.0/resultui/html/index.html" \l "/javascript:;" </w:instrText>
+      </w:r>
+      <w:r>
+        <w:rPr>
+          <w:rFonts w:ascii="Arial" w:hAnsi="Arial" w:eastAsia="宋体" w:cs="Arial"/>
+          <w:b/>
+          <w:i w:val="0"/>
+          <w:caps w:val="0"/>
+          <w:color w:val="2B77C5"/>
+          <w:spacing w:val="0"/>
+          <w:sz w:val="22"/>
+          <w:szCs w:val="22"/>
+          <w:u w:val="none"/>
+          <w:shd w:val="clear" w:fill="FFFFFF"/>
+        </w:rPr>
+        <w:fldChar w:fldCharType="separate"/>
+      </w:r>
+      <w:r>
+        <w:rPr>
+          <w:rStyle w:val="8"/>
+          <w:rFonts w:hint="default" w:ascii="Arial" w:hAnsi="Arial" w:eastAsia="宋体" w:cs="Arial"/>
+          <w:b/>
+          <w:i w:val="0"/>
+          <w:caps w:val="0"/>
+          <w:color w:val="2B77C5"/>
+          <w:spacing w:val="0"/>
+          <w:sz w:val="22"/>
+          <w:szCs w:val="22"/>
+          <w:u w:val="none"/>
+          <w:shd w:val="clear" w:fill="FFFFFF"/>
+        </w:rPr>
+        <w:t>qualifying</w:t>
+      </w:r>
+      <w:r>
+        <w:rPr>
+          <w:rFonts w:hint="default" w:ascii="Arial" w:hAnsi="Arial" w:eastAsia="宋体" w:cs="Arial"/>
+          <w:b/>
+          <w:i w:val="0"/>
+          <w:caps w:val="0"/>
+          <w:color w:val="2B77C5"/>
+          <w:spacing w:val="0"/>
+          <w:sz w:val="22"/>
+          <w:szCs w:val="22"/>
+          <w:u w:val="none"/>
+          <w:shd w:val="clear" w:fill="FFFFFF"/>
+        </w:rPr>
+        <w:fldChar w:fldCharType="end"/>
+      </w:r>
+      <w:r>
+        <w:rPr>
+          <w:rFonts w:hint="eastAsia" w:ascii="Arial" w:hAnsi="Arial" w:eastAsia="宋体" w:cs="Arial"/>
+          <w:b/>
+          <w:i w:val="0"/>
+          <w:caps w:val="0"/>
+          <w:color w:val="2B77C5"/>
+          <w:spacing w:val="0"/>
+          <w:sz w:val="22"/>
+          <w:szCs w:val="22"/>
+          <w:u w:val="none"/>
+          <w:shd w:val="clear" w:fill="FFFFFF"/>
+          <w:lang w:val="en-US" w:eastAsia="zh-CN"/>
+        </w:rPr>
+        <w:t>Months</w:t>
+      </w:r>
+      <w:r>
+        <w:rPr>
+          <w:rFonts w:hint="eastAsia"/>
+          <w:sz w:val="28"/>
+          <w:szCs w:val="36"/>
+          <w:u w:val="single"/>
+          <w:lang w:val="en-US" w:eastAsia="zh-CN"/>
+        </w:rPr>
+        <w:t>}</w:t>
+      </w:r>
+      <w:r>
+        <w:rPr>
+          <w:rFonts w:hint="eastAsia"/>
+          <w:sz w:val="28"/>
+          <w:szCs w:val="36"/>
+          <w:u w:val="single"/>
+        </w:rPr>
+        <w:t xml:space="preserve"> </w:t>
+      </w:r>
+      <w:r>
+        <w:rPr>
+          <w:rFonts w:hint="eastAsia"/>
+          <w:sz w:val="28"/>
+          <w:szCs w:val="36"/>
+        </w:rPr>
+        <w:t>个月（日），自</w:t>
+      </w:r>
+      <w:r>
+        <w:rPr>
+          <w:rFonts w:hint="eastAsia"/>
+          <w:sz w:val="28"/>
+          <w:szCs w:val="36"/>
+          <w:u w:val="single"/>
+        </w:rPr>
+        <w:t xml:space="preserve"> </w:t>
+      </w:r>
+      <w:r>
+        <w:rPr>
+          <w:rFonts w:hint="eastAsia"/>
+          <w:sz w:val="28"/>
+          <w:szCs w:val="36"/>
+          <w:u w:val="single"/>
+          <w:lang w:val="en-US" w:eastAsia="zh-CN"/>
+        </w:rPr>
+        <w:t>{</w:t>
+      </w:r>
+      <w:r>
+        <w:rPr>
+          <w:rFonts w:ascii="Arial" w:hAnsi="Arial" w:eastAsia="宋体" w:cs="Arial"/>
+          <w:b/>
+          <w:i w:val="0"/>
+          <w:caps w:val="0"/>
+          <w:color w:val="2B77C5"/>
+          <w:spacing w:val="0"/>
+          <w:sz w:val="22"/>
+          <w:szCs w:val="22"/>
+          <w:u w:val="none"/>
+          <w:shd w:val="clear" w:fill="FFFFFF"/>
+        </w:rPr>
+        <w:fldChar w:fldCharType="begin"/>
+      </w:r>
+      <w:r>
+        <w:rPr>
+          <w:rFonts w:ascii="Arial" w:hAnsi="Arial" w:eastAsia="宋体" w:cs="Arial"/>
+          <w:b/>
+          <w:i w:val="0"/>
+          <w:caps w:val="0"/>
+          <w:color w:val="2B77C5"/>
+          <w:spacing w:val="0"/>
+          <w:sz w:val="22"/>
+          <w:szCs w:val="22"/>
+          <w:u w:val="none"/>
+          <w:shd w:val="clear" w:fill="FFFFFF"/>
+        </w:rPr>
+        <w:instrText xml:space="preserve"> HYPERLINK "C:/Users/Administrator/AppData/Local/youdao/dict/Application/8.5.3.0/resultui/html/index.html" \l "/javascript:;" </w:instrText>
+      </w:r>
+      <w:r>
+        <w:rPr>
+          <w:rFonts w:ascii="Arial" w:hAnsi="Arial" w:eastAsia="宋体" w:cs="Arial"/>
+          <w:b/>
+          <w:i w:val="0"/>
+          <w:caps w:val="0"/>
+          <w:color w:val="2B77C5"/>
+          <w:spacing w:val="0"/>
+          <w:sz w:val="22"/>
+          <w:szCs w:val="22"/>
+          <w:u w:val="none"/>
+          <w:shd w:val="clear" w:fill="FFFFFF"/>
+        </w:rPr>
+        <w:fldChar w:fldCharType="separate"/>
+      </w:r>
+      <w:r>
+        <w:rPr>
+          <w:rStyle w:val="8"/>
+          <w:rFonts w:hint="default" w:ascii="Arial" w:hAnsi="Arial" w:eastAsia="宋体" w:cs="Arial"/>
+          <w:b/>
+          <w:i w:val="0"/>
+          <w:caps w:val="0"/>
+          <w:color w:val="2B77C5"/>
+          <w:spacing w:val="0"/>
+          <w:sz w:val="22"/>
+          <w:szCs w:val="22"/>
+          <w:u w:val="none"/>
+          <w:shd w:val="clear" w:fill="FFFFFF"/>
+        </w:rPr>
+        <w:t>qualifying</w:t>
+      </w:r>
+      <w:r>
+        <w:rPr>
+          <w:rFonts w:hint="default" w:ascii="Arial" w:hAnsi="Arial" w:eastAsia="宋体" w:cs="Arial"/>
+          <w:b/>
+          <w:i w:val="0"/>
+          <w:caps w:val="0"/>
+          <w:color w:val="2B77C5"/>
+          <w:spacing w:val="0"/>
+          <w:sz w:val="22"/>
+          <w:szCs w:val="22"/>
+          <w:u w:val="none"/>
+          <w:shd w:val="clear" w:fill="FFFFFF"/>
+        </w:rPr>
+        <w:fldChar w:fldCharType="end"/>
+      </w:r>
+      <w:r>
+        <w:rPr>
+          <w:rFonts w:hint="eastAsia" w:ascii="Arial" w:hAnsi="Arial" w:eastAsia="宋体" w:cs="Arial"/>
+          <w:b/>
+          <w:i w:val="0"/>
+          <w:caps w:val="0"/>
+          <w:color w:val="2B77C5"/>
+          <w:spacing w:val="0"/>
+          <w:sz w:val="22"/>
+          <w:szCs w:val="22"/>
+          <w:u w:val="none"/>
+          <w:shd w:val="clear" w:fill="FFFFFF"/>
+          <w:lang w:val="en-US" w:eastAsia="zh-CN"/>
+        </w:rPr>
+        <w:t>Begin</w:t>
+      </w:r>
+      <w:r>
+        <w:rPr>
+          <w:rFonts w:hint="eastAsia"/>
+          <w:sz w:val="28"/>
+          <w:szCs w:val="36"/>
+          <w:u w:val="single"/>
+          <w:lang w:val="en-US" w:eastAsia="zh-CN"/>
+        </w:rPr>
+        <w:t>}</w:t>
+      </w:r>
+      <w:r>
+        <w:rPr>
+          <w:rFonts w:hint="eastAsia"/>
+          <w:sz w:val="28"/>
+          <w:szCs w:val="36"/>
+          <w:u w:val="single"/>
+        </w:rPr>
+        <w:t xml:space="preserve">  </w:t>
+      </w:r>
+      <w:r>
+        <w:rPr>
+          <w:rFonts w:hint="eastAsia"/>
+          <w:sz w:val="28"/>
+          <w:szCs w:val="36"/>
+        </w:rPr>
+        <w:t>日起至</w:t>
+      </w:r>
+      <w:r>
+        <w:rPr>
+          <w:rFonts w:hint="eastAsia"/>
+          <w:sz w:val="28"/>
+          <w:szCs w:val="36"/>
+          <w:u w:val="single"/>
+        </w:rPr>
+        <w:t xml:space="preserve"> </w:t>
+      </w:r>
+      <w:r>
+        <w:rPr>
+          <w:rFonts w:hint="eastAsia"/>
+          <w:sz w:val="28"/>
+          <w:szCs w:val="36"/>
+          <w:u w:val="single"/>
+          <w:lang w:val="en-US" w:eastAsia="zh-CN"/>
+        </w:rPr>
+        <w:t>{</w:t>
+      </w:r>
+      <w:r>
+        <w:rPr>
+          <w:rFonts w:ascii="Arial" w:hAnsi="Arial" w:eastAsia="宋体" w:cs="Arial"/>
+          <w:b/>
+          <w:i w:val="0"/>
+          <w:caps w:val="0"/>
+          <w:color w:val="2B77C5"/>
+          <w:spacing w:val="0"/>
+          <w:sz w:val="22"/>
+          <w:szCs w:val="22"/>
+          <w:u w:val="none"/>
+          <w:shd w:val="clear" w:fill="FFFFFF"/>
+        </w:rPr>
+        <w:fldChar w:fldCharType="begin"/>
+      </w:r>
+      <w:r>
+        <w:rPr>
+          <w:rFonts w:ascii="Arial" w:hAnsi="Arial" w:eastAsia="宋体" w:cs="Arial"/>
+          <w:b/>
+          <w:i w:val="0"/>
+          <w:caps w:val="0"/>
+          <w:color w:val="2B77C5"/>
+          <w:spacing w:val="0"/>
+          <w:sz w:val="22"/>
+          <w:szCs w:val="22"/>
+          <w:u w:val="none"/>
+          <w:shd w:val="clear" w:fill="FFFFFF"/>
+        </w:rPr>
+        <w:instrText xml:space="preserve"> HYPERLINK "C:/Users/Administrator/AppData/Local/youdao/dict/Application/8.5.3.0/resultui/html/index.html" \l "/javascript:;" </w:instrText>
+      </w:r>
+      <w:r>
+        <w:rPr>
+          <w:rFonts w:ascii="Arial" w:hAnsi="Arial" w:eastAsia="宋体" w:cs="Arial"/>
+          <w:b/>
+          <w:i w:val="0"/>
+          <w:caps w:val="0"/>
+          <w:color w:val="2B77C5"/>
+          <w:spacing w:val="0"/>
+          <w:sz w:val="22"/>
+          <w:szCs w:val="22"/>
+          <w:u w:val="none"/>
+          <w:shd w:val="clear" w:fill="FFFFFF"/>
+        </w:rPr>
+        <w:fldChar w:fldCharType="separate"/>
+      </w:r>
+      <w:r>
+        <w:rPr>
+          <w:rStyle w:val="8"/>
+          <w:rFonts w:hint="default" w:ascii="Arial" w:hAnsi="Arial" w:eastAsia="宋体" w:cs="Arial"/>
+          <w:b/>
+          <w:i w:val="0"/>
+          <w:caps w:val="0"/>
+          <w:color w:val="2B77C5"/>
+          <w:spacing w:val="0"/>
+          <w:sz w:val="22"/>
+          <w:szCs w:val="22"/>
+          <w:u w:val="none"/>
+          <w:shd w:val="clear" w:fill="FFFFFF"/>
+        </w:rPr>
+        <w:t>qualifying</w:t>
+      </w:r>
+      <w:r>
+        <w:rPr>
+          <w:rFonts w:hint="default" w:ascii="Arial" w:hAnsi="Arial" w:eastAsia="宋体" w:cs="Arial"/>
+          <w:b/>
+          <w:i w:val="0"/>
+          <w:caps w:val="0"/>
+          <w:color w:val="2B77C5"/>
+          <w:spacing w:val="0"/>
+          <w:sz w:val="22"/>
+          <w:szCs w:val="22"/>
+          <w:u w:val="none"/>
+          <w:shd w:val="clear" w:fill="FFFFFF"/>
+        </w:rPr>
+        <w:fldChar w:fldCharType="end"/>
+      </w:r>
+      <w:r>
+        <w:rPr>
+          <w:rFonts w:hint="eastAsia" w:ascii="Arial" w:hAnsi="Arial" w:eastAsia="宋体" w:cs="Arial"/>
+          <w:b/>
+          <w:i w:val="0"/>
+          <w:caps w:val="0"/>
+          <w:color w:val="2B77C5"/>
+          <w:spacing w:val="0"/>
+          <w:sz w:val="22"/>
+          <w:szCs w:val="22"/>
+          <w:u w:val="none"/>
+          <w:shd w:val="clear" w:fill="FFFFFF"/>
+          <w:lang w:val="en-US" w:eastAsia="zh-CN"/>
+        </w:rPr>
+        <w:t>End</w:t>
+      </w:r>
+      <w:r>
+        <w:rPr>
+          <w:rFonts w:hint="eastAsia"/>
+          <w:sz w:val="28"/>
+          <w:szCs w:val="36"/>
+          <w:u w:val="single"/>
+          <w:lang w:val="en-US" w:eastAsia="zh-CN"/>
+        </w:rPr>
+        <w:t>}</w:t>
+      </w:r>
+      <w:r>
+        <w:rPr>
+          <w:rFonts w:hint="eastAsia"/>
+          <w:sz w:val="28"/>
+          <w:szCs w:val="36"/>
+          <w:u w:val="single"/>
+        </w:rPr>
         <w:t xml:space="preserve">   </w:t>
       </w:r>
       <w:r>
@@ -1267,7 +1695,24 @@
           <w:sz w:val="28"/>
           <w:szCs w:val="36"/>
         </w:rPr>
-        <w:t>年</w:t>
+        <w:t>日止。</w:t>
+      </w:r>
+    </w:p>
+    <w:p>
+      <w:pPr>
+        <w:spacing w:line="540" w:lineRule="exact"/>
+        <w:rPr>
+          <w:sz w:val="28"/>
+          <w:szCs w:val="36"/>
+        </w:rPr>
+      </w:pPr>
+      <w:r>
+        <w:rPr>
+          <w:rFonts w:hint="eastAsia"/>
+          <w:sz w:val="28"/>
+          <w:szCs w:val="36"/>
+        </w:rPr>
+        <w:t>二、无固定期限：从</w:t>
       </w:r>
       <w:r>
         <w:rPr>
@@ -1283,8 +1728,10 @@
           <w:rFonts w:hint="eastAsia"/>
           <w:sz w:val="28"/>
           <w:szCs w:val="36"/>
-        </w:rPr>
-        <w:t>月</w:t>
+          <w:u w:val="single"/>
+          <w:lang w:val="en-US" w:eastAsia="zh-CN"/>
+        </w:rPr>
+        <w:t>{contractBegin2}</w:t>
       </w:r>
       <w:r>
         <w:rPr>
@@ -1301,24 +1748,266 @@
           <w:sz w:val="28"/>
           <w:szCs w:val="36"/>
         </w:rPr>
-        <w:t>日起</w:t>
-      </w:r>
-    </w:p>
-    <w:p>
-      <w:pPr>
-        <w:spacing w:line="540" w:lineRule="exact"/>
-        <w:rPr>
-          <w:sz w:val="28"/>
-          <w:szCs w:val="36"/>
-        </w:rPr>
-      </w:pPr>
-      <w:r>
-        <w:rPr>
-          <w:rFonts w:hint="eastAsia"/>
-          <w:sz w:val="28"/>
-          <w:szCs w:val="36"/>
-        </w:rPr>
-        <w:t>至</w:t>
+        <w:t>日起至法定解除或终止劳动合同条件出现时止。其中，试用期为</w:t>
+      </w:r>
+      <w:r>
+        <w:rPr>
+          <w:rFonts w:hint="eastAsia"/>
+          <w:sz w:val="28"/>
+          <w:szCs w:val="36"/>
+          <w:u w:val="single"/>
+        </w:rPr>
+        <w:t xml:space="preserve"> </w:t>
+      </w:r>
+      <w:r>
+        <w:rPr>
+          <w:rFonts w:hint="eastAsia"/>
+          <w:sz w:val="28"/>
+          <w:szCs w:val="36"/>
+          <w:u w:val="single"/>
+          <w:lang w:val="en-US" w:eastAsia="zh-CN"/>
+        </w:rPr>
+        <w:t>{</w:t>
+      </w:r>
+      <w:r>
+        <w:rPr>
+          <w:rFonts w:ascii="Arial" w:hAnsi="Arial" w:eastAsia="宋体" w:cs="Arial"/>
+          <w:b/>
+          <w:i w:val="0"/>
+          <w:caps w:val="0"/>
+          <w:color w:val="2B77C5"/>
+          <w:spacing w:val="0"/>
+          <w:sz w:val="22"/>
+          <w:szCs w:val="22"/>
+          <w:u w:val="none"/>
+          <w:shd w:val="clear" w:fill="FFFFFF"/>
+        </w:rPr>
+        <w:fldChar w:fldCharType="begin"/>
+      </w:r>
+      <w:r>
+        <w:rPr>
+          <w:rFonts w:ascii="Arial" w:hAnsi="Arial" w:eastAsia="宋体" w:cs="Arial"/>
+          <w:b/>
+          <w:i w:val="0"/>
+          <w:caps w:val="0"/>
+          <w:color w:val="2B77C5"/>
+          <w:spacing w:val="0"/>
+          <w:sz w:val="22"/>
+          <w:szCs w:val="22"/>
+          <w:u w:val="none"/>
+          <w:shd w:val="clear" w:fill="FFFFFF"/>
+        </w:rPr>
+        <w:instrText xml:space="preserve"> HYPERLINK "C:/Users/Administrator/AppData/Local/youdao/dict/Application/8.5.3.0/resultui/html/index.html" \l "/javascript:;" </w:instrText>
+      </w:r>
+      <w:r>
+        <w:rPr>
+          <w:rFonts w:ascii="Arial" w:hAnsi="Arial" w:eastAsia="宋体" w:cs="Arial"/>
+          <w:b/>
+          <w:i w:val="0"/>
+          <w:caps w:val="0"/>
+          <w:color w:val="2B77C5"/>
+          <w:spacing w:val="0"/>
+          <w:sz w:val="22"/>
+          <w:szCs w:val="22"/>
+          <w:u w:val="none"/>
+          <w:shd w:val="clear" w:fill="FFFFFF"/>
+        </w:rPr>
+        <w:fldChar w:fldCharType="separate"/>
+      </w:r>
+      <w:r>
+        <w:rPr>
+          <w:rStyle w:val="8"/>
+          <w:rFonts w:hint="default" w:ascii="Arial" w:hAnsi="Arial" w:eastAsia="宋体" w:cs="Arial"/>
+          <w:b/>
+          <w:i w:val="0"/>
+          <w:caps w:val="0"/>
+          <w:color w:val="2B77C5"/>
+          <w:spacing w:val="0"/>
+          <w:sz w:val="22"/>
+          <w:szCs w:val="22"/>
+          <w:u w:val="none"/>
+          <w:shd w:val="clear" w:fill="FFFFFF"/>
+        </w:rPr>
+        <w:t>qualifying</w:t>
+      </w:r>
+      <w:r>
+        <w:rPr>
+          <w:rFonts w:hint="default" w:ascii="Arial" w:hAnsi="Arial" w:eastAsia="宋体" w:cs="Arial"/>
+          <w:b/>
+          <w:i w:val="0"/>
+          <w:caps w:val="0"/>
+          <w:color w:val="2B77C5"/>
+          <w:spacing w:val="0"/>
+          <w:sz w:val="22"/>
+          <w:szCs w:val="22"/>
+          <w:u w:val="none"/>
+          <w:shd w:val="clear" w:fill="FFFFFF"/>
+        </w:rPr>
+        <w:fldChar w:fldCharType="end"/>
+      </w:r>
+      <w:r>
+        <w:rPr>
+          <w:rFonts w:hint="eastAsia" w:ascii="Arial" w:hAnsi="Arial" w:eastAsia="宋体" w:cs="Arial"/>
+          <w:b/>
+          <w:i w:val="0"/>
+          <w:caps w:val="0"/>
+          <w:color w:val="2B77C5"/>
+          <w:spacing w:val="0"/>
+          <w:sz w:val="22"/>
+          <w:szCs w:val="22"/>
+          <w:u w:val="none"/>
+          <w:shd w:val="clear" w:fill="FFFFFF"/>
+          <w:lang w:val="en-US" w:eastAsia="zh-CN"/>
+        </w:rPr>
+        <w:t>Months2</w:t>
+      </w:r>
+      <w:r>
+        <w:rPr>
+          <w:rFonts w:hint="eastAsia"/>
+          <w:sz w:val="28"/>
+          <w:szCs w:val="36"/>
+          <w:u w:val="single"/>
+          <w:lang w:val="en-US" w:eastAsia="zh-CN"/>
+        </w:rPr>
+        <w:t>}</w:t>
+      </w:r>
+      <w:r>
+        <w:rPr>
+          <w:rFonts w:hint="eastAsia"/>
+          <w:sz w:val="28"/>
+          <w:szCs w:val="36"/>
+          <w:u w:val="single"/>
+        </w:rPr>
+        <w:t xml:space="preserve">  </w:t>
+      </w:r>
+      <w:r>
+        <w:rPr>
+          <w:rFonts w:hint="eastAsia"/>
+          <w:sz w:val="28"/>
+          <w:szCs w:val="36"/>
+        </w:rPr>
+        <w:t>个月（日），自</w:t>
+      </w:r>
+      <w:r>
+        <w:rPr>
+          <w:rFonts w:hint="eastAsia"/>
+          <w:sz w:val="28"/>
+          <w:szCs w:val="36"/>
+          <w:u w:val="single"/>
+        </w:rPr>
+        <w:t xml:space="preserve">  </w:t>
+      </w:r>
+      <w:r>
+        <w:rPr>
+          <w:rFonts w:hint="eastAsia"/>
+          <w:sz w:val="28"/>
+          <w:szCs w:val="36"/>
+          <w:u w:val="single"/>
+          <w:lang w:val="en-US" w:eastAsia="zh-CN"/>
+        </w:rPr>
+        <w:t>{</w:t>
+      </w:r>
+      <w:r>
+        <w:rPr>
+          <w:rFonts w:ascii="Arial" w:hAnsi="Arial" w:eastAsia="宋体" w:cs="Arial"/>
+          <w:b/>
+          <w:i w:val="0"/>
+          <w:caps w:val="0"/>
+          <w:color w:val="2B77C5"/>
+          <w:spacing w:val="0"/>
+          <w:sz w:val="22"/>
+          <w:szCs w:val="22"/>
+          <w:u w:val="none"/>
+          <w:shd w:val="clear" w:fill="FFFFFF"/>
+        </w:rPr>
+        <w:fldChar w:fldCharType="begin"/>
+      </w:r>
+      <w:r>
+        <w:rPr>
+          <w:rFonts w:ascii="Arial" w:hAnsi="Arial" w:eastAsia="宋体" w:cs="Arial"/>
+          <w:b/>
+          <w:i w:val="0"/>
+          <w:caps w:val="0"/>
+          <w:color w:val="2B77C5"/>
+          <w:spacing w:val="0"/>
+          <w:sz w:val="22"/>
+          <w:szCs w:val="22"/>
+          <w:u w:val="none"/>
+          <w:shd w:val="clear" w:fill="FFFFFF"/>
+        </w:rPr>
+        <w:instrText xml:space="preserve"> HYPERLINK "C:/Users/Administrator/AppData/Local/youdao/dict/Application/8.5.3.0/resultui/html/index.html" \l "/javascript:;" </w:instrText>
+      </w:r>
+      <w:r>
+        <w:rPr>
+          <w:rFonts w:ascii="Arial" w:hAnsi="Arial" w:eastAsia="宋体" w:cs="Arial"/>
+          <w:b/>
+          <w:i w:val="0"/>
+          <w:caps w:val="0"/>
+          <w:color w:val="2B77C5"/>
+          <w:spacing w:val="0"/>
+          <w:sz w:val="22"/>
+          <w:szCs w:val="22"/>
+          <w:u w:val="none"/>
+          <w:shd w:val="clear" w:fill="FFFFFF"/>
+        </w:rPr>
+        <w:fldChar w:fldCharType="separate"/>
+      </w:r>
+      <w:r>
+        <w:rPr>
+          <w:rStyle w:val="8"/>
+          <w:rFonts w:hint="default" w:ascii="Arial" w:hAnsi="Arial" w:eastAsia="宋体" w:cs="Arial"/>
+          <w:b/>
+          <w:i w:val="0"/>
+          <w:caps w:val="0"/>
+          <w:color w:val="2B77C5"/>
+          <w:spacing w:val="0"/>
+          <w:sz w:val="22"/>
+          <w:szCs w:val="22"/>
+          <w:u w:val="none"/>
+          <w:shd w:val="clear" w:fill="FFFFFF"/>
+        </w:rPr>
+        <w:t>qualifying</w:t>
+      </w:r>
+      <w:r>
+        <w:rPr>
+          <w:rFonts w:hint="default" w:ascii="Arial" w:hAnsi="Arial" w:eastAsia="宋体" w:cs="Arial"/>
+          <w:b/>
+          <w:i w:val="0"/>
+          <w:caps w:val="0"/>
+          <w:color w:val="2B77C5"/>
+          <w:spacing w:val="0"/>
+          <w:sz w:val="22"/>
+          <w:szCs w:val="22"/>
+          <w:u w:val="none"/>
+          <w:shd w:val="clear" w:fill="FFFFFF"/>
+        </w:rPr>
+        <w:fldChar w:fldCharType="end"/>
+      </w:r>
+      <w:r>
+        <w:rPr>
+          <w:rFonts w:hint="eastAsia" w:ascii="Arial" w:hAnsi="Arial" w:eastAsia="宋体" w:cs="Arial"/>
+          <w:b/>
+          <w:i w:val="0"/>
+          <w:caps w:val="0"/>
+          <w:color w:val="2B77C5"/>
+          <w:spacing w:val="0"/>
+          <w:sz w:val="22"/>
+          <w:szCs w:val="22"/>
+          <w:u w:val="none"/>
+          <w:shd w:val="clear" w:fill="FFFFFF"/>
+          <w:lang w:val="en-US" w:eastAsia="zh-CN"/>
+        </w:rPr>
+        <w:t>Begin2</w:t>
+      </w:r>
+      <w:r>
+        <w:rPr>
+          <w:rFonts w:hint="eastAsia"/>
+          <w:sz w:val="28"/>
+          <w:szCs w:val="36"/>
+          <w:u w:val="single"/>
+          <w:lang w:val="en-US" w:eastAsia="zh-CN"/>
+        </w:rPr>
+        <w:t>}</w:t>
       </w:r>
       <w:r>
         <w:rPr>
@@ -1335,7 +2024,281 @@
           <w:sz w:val="28"/>
           <w:szCs w:val="36"/>
         </w:rPr>
-        <w:t>年</w:t>
+        <w:t>日起至</w:t>
+      </w:r>
+      <w:r>
+        <w:rPr>
+          <w:rFonts w:hint="eastAsia"/>
+          <w:sz w:val="28"/>
+          <w:szCs w:val="36"/>
+          <w:u w:val="single"/>
+        </w:rPr>
+        <w:t xml:space="preserve">  </w:t>
+      </w:r>
+      <w:r>
+        <w:rPr>
+          <w:rFonts w:hint="eastAsia"/>
+          <w:sz w:val="28"/>
+          <w:szCs w:val="36"/>
+          <w:u w:val="single"/>
+          <w:lang w:val="en-US" w:eastAsia="zh-CN"/>
+        </w:rPr>
+        <w:t>{</w:t>
+      </w:r>
+      <w:r>
+        <w:rPr>
+          <w:rFonts w:ascii="Arial" w:hAnsi="Arial" w:eastAsia="宋体" w:cs="Arial"/>
+          <w:b/>
+          <w:i w:val="0"/>
+          <w:caps w:val="0"/>
+          <w:color w:val="2B77C5"/>
+          <w:spacing w:val="0"/>
+          <w:sz w:val="22"/>
+          <w:szCs w:val="22"/>
+          <w:u w:val="none"/>
+          <w:shd w:val="clear" w:fill="FFFFFF"/>
+        </w:rPr>
+        <w:fldChar w:fldCharType="begin"/>
+      </w:r>
+      <w:r>
+        <w:rPr>
+          <w:rFonts w:ascii="Arial" w:hAnsi="Arial" w:eastAsia="宋体" w:cs="Arial"/>
+          <w:b/>
+          <w:i w:val="0"/>
+          <w:caps w:val="0"/>
+          <w:color w:val="2B77C5"/>
+          <w:spacing w:val="0"/>
+          <w:sz w:val="22"/>
+          <w:szCs w:val="22"/>
+          <w:u w:val="none"/>
+          <w:shd w:val="clear" w:fill="FFFFFF"/>
+        </w:rPr>
+        <w:instrText xml:space="preserve"> HYPERLINK "C:/Users/Administrator/AppData/Local/youdao/dict/Application/8.5.3.0/resultui/html/index.html" \l "/javascript:;" </w:instrText>
+      </w:r>
+      <w:r>
+        <w:rPr>
+          <w:rFonts w:ascii="Arial" w:hAnsi="Arial" w:eastAsia="宋体" w:cs="Arial"/>
+          <w:b/>
+          <w:i w:val="0"/>
+          <w:caps w:val="0"/>
+          <w:color w:val="2B77C5"/>
+          <w:spacing w:val="0"/>
+          <w:sz w:val="22"/>
+          <w:szCs w:val="22"/>
+          <w:u w:val="none"/>
+          <w:shd w:val="clear" w:fill="FFFFFF"/>
+        </w:rPr>
+        <w:fldChar w:fldCharType="separate"/>
+      </w:r>
+      <w:r>
+        <w:rPr>
+          <w:rStyle w:val="8"/>
+          <w:rFonts w:hint="default" w:ascii="Arial" w:hAnsi="Arial" w:eastAsia="宋体" w:cs="Arial"/>
+          <w:b/>
+          <w:i w:val="0"/>
+          <w:caps w:val="0"/>
+          <w:color w:val="2B77C5"/>
+          <w:spacing w:val="0"/>
+          <w:sz w:val="22"/>
+          <w:szCs w:val="22"/>
+          <w:u w:val="none"/>
+          <w:shd w:val="clear" w:fill="FFFFFF"/>
+        </w:rPr>
+        <w:t>qualifying</w:t>
+      </w:r>
+      <w:r>
+        <w:rPr>
+          <w:rFonts w:hint="default" w:ascii="Arial" w:hAnsi="Arial" w:eastAsia="宋体" w:cs="Arial"/>
+          <w:b/>
+          <w:i w:val="0"/>
+          <w:caps w:val="0"/>
+          <w:color w:val="2B77C5"/>
+          <w:spacing w:val="0"/>
+          <w:sz w:val="22"/>
+          <w:szCs w:val="22"/>
+          <w:u w:val="none"/>
+          <w:shd w:val="clear" w:fill="FFFFFF"/>
+        </w:rPr>
+        <w:fldChar w:fldCharType="end"/>
+      </w:r>
+      <w:r>
+        <w:rPr>
+          <w:rFonts w:hint="eastAsia" w:ascii="Arial" w:hAnsi="Arial" w:eastAsia="宋体" w:cs="Arial"/>
+          <w:b/>
+          <w:i w:val="0"/>
+          <w:caps w:val="0"/>
+          <w:color w:val="2B77C5"/>
+          <w:spacing w:val="0"/>
+          <w:sz w:val="22"/>
+          <w:szCs w:val="22"/>
+          <w:u w:val="none"/>
+          <w:shd w:val="clear" w:fill="FFFFFF"/>
+          <w:lang w:val="en-US" w:eastAsia="zh-CN"/>
+        </w:rPr>
+        <w:t>End</w:t>
+      </w:r>
+      <w:r>
+        <w:rPr>
+          <w:rFonts w:hint="eastAsia"/>
+          <w:sz w:val="28"/>
+          <w:szCs w:val="36"/>
+          <w:u w:val="single"/>
+          <w:lang w:val="en-US" w:eastAsia="zh-CN"/>
+        </w:rPr>
+        <w:t>}</w:t>
+      </w:r>
+      <w:r>
+        <w:rPr>
+          <w:rFonts w:hint="eastAsia"/>
+          <w:sz w:val="28"/>
+          <w:szCs w:val="36"/>
+          <w:u w:val="single"/>
+        </w:rPr>
+        <w:t xml:space="preserve"> </w:t>
+      </w:r>
+      <w:r>
+        <w:rPr>
+          <w:rFonts w:hint="eastAsia"/>
+          <w:sz w:val="28"/>
+          <w:szCs w:val="36"/>
+        </w:rPr>
+        <w:t>日止。</w:t>
+      </w:r>
+    </w:p>
+    <w:p>
+      <w:pPr>
+        <w:spacing w:line="540" w:lineRule="exact"/>
+        <w:ind w:firstLine="560" w:firstLineChars="200"/>
+        <w:rPr>
+          <w:sz w:val="28"/>
+          <w:szCs w:val="36"/>
+        </w:rPr>
+      </w:pPr>
+      <w:r>
+        <w:rPr>
+          <w:rFonts w:hint="eastAsia"/>
+          <w:sz w:val="28"/>
+          <w:szCs w:val="36"/>
+        </w:rPr>
+        <w:t>三、以完成一定的工作任务为期限。甲乙双方的具体约定如下：自甲方安排一方从事</w:t>
+      </w:r>
+      <w:r>
+        <w:rPr>
+          <w:rFonts w:hint="eastAsia"/>
+          <w:sz w:val="28"/>
+          <w:szCs w:val="36"/>
+          <w:u w:val="single"/>
+        </w:rPr>
+        <w:t xml:space="preserve">    </w:t>
+      </w:r>
+      <w:r>
+        <w:rPr>
+          <w:rFonts w:hint="eastAsia"/>
+          <w:sz w:val="28"/>
+          <w:szCs w:val="36"/>
+          <w:u w:val="single"/>
+          <w:lang w:val="en-US" w:eastAsia="zh-CN"/>
+        </w:rPr>
+        <w:t>{projectName}</w:t>
+      </w:r>
+      <w:r>
+        <w:rPr>
+          <w:rFonts w:hint="eastAsia"/>
+          <w:sz w:val="28"/>
+          <w:szCs w:val="36"/>
+          <w:u w:val="single"/>
+        </w:rPr>
+        <w:t xml:space="preserve">     </w:t>
+      </w:r>
+      <w:r>
+        <w:rPr>
+          <w:rFonts w:hint="eastAsia"/>
+          <w:sz w:val="28"/>
+          <w:szCs w:val="36"/>
+        </w:rPr>
+        <w:t>工程中</w:t>
+      </w:r>
+      <w:r>
+        <w:rPr>
+          <w:rFonts w:hint="eastAsia"/>
+          <w:sz w:val="28"/>
+          <w:szCs w:val="36"/>
+          <w:u w:val="single"/>
+          <w:lang w:val="en-US" w:eastAsia="zh-CN"/>
+        </w:rPr>
+        <w:t>{userJob}</w:t>
+      </w:r>
+      <w:r>
+        <w:rPr>
+          <w:rFonts w:hint="eastAsia"/>
+          <w:sz w:val="28"/>
+          <w:szCs w:val="36"/>
+          <w:u w:val="single"/>
+        </w:rPr>
+        <w:t xml:space="preserve">     </w:t>
+      </w:r>
+      <w:r>
+        <w:rPr>
+          <w:rFonts w:hint="eastAsia"/>
+          <w:sz w:val="28"/>
+          <w:szCs w:val="36"/>
+        </w:rPr>
+        <w:t>岗位（工种）工作之日起至该工程的上述工作完成之日止。</w:t>
+      </w:r>
+    </w:p>
+    <w:p>
+      <w:pPr>
+        <w:spacing w:line="540" w:lineRule="exact"/>
+        <w:ind w:firstLine="560" w:firstLineChars="200"/>
+        <w:rPr>
+          <w:sz w:val="28"/>
+          <w:szCs w:val="36"/>
+        </w:rPr>
+      </w:pPr>
+      <w:r>
+        <w:rPr>
+          <w:rFonts w:hint="eastAsia"/>
+          <w:sz w:val="28"/>
+          <w:szCs w:val="36"/>
+        </w:rPr>
+        <w:t>第二条   工作内容和工作地点</w:t>
+      </w:r>
+    </w:p>
+    <w:p>
+      <w:pPr>
+        <w:spacing w:line="540" w:lineRule="exact"/>
+        <w:ind w:firstLine="560" w:firstLineChars="200"/>
+        <w:rPr>
+          <w:sz w:val="28"/>
+          <w:szCs w:val="36"/>
+        </w:rPr>
+      </w:pPr>
+      <w:r>
+        <w:rPr>
+          <w:rFonts w:hint="eastAsia"/>
+          <w:sz w:val="28"/>
+          <w:szCs w:val="36"/>
+        </w:rPr>
+        <w:t>甲方安排乙方从事</w:t>
+      </w:r>
+      <w:r>
+        <w:rPr>
+          <w:rFonts w:hint="eastAsia"/>
+          <w:sz w:val="28"/>
+          <w:szCs w:val="36"/>
+          <w:u w:val="single"/>
+        </w:rPr>
+        <w:t xml:space="preserve">    </w:t>
+      </w:r>
+      <w:r>
+        <w:rPr>
+          <w:rFonts w:hint="eastAsia"/>
+          <w:sz w:val="28"/>
+          <w:szCs w:val="36"/>
+          <w:u w:val="single"/>
+          <w:lang w:val="en-US" w:eastAsia="zh-CN"/>
+        </w:rPr>
+        <w:t>{userJob}</w:t>
       </w:r>
       <w:r>
         <w:rPr>
@@ -1352,434 +2315,6 @@
           <w:sz w:val="28"/>
           <w:szCs w:val="36"/>
         </w:rPr>
-        <w:t>月</w:t>
-      </w:r>
-      <w:r>
-        <w:rPr>
-          <w:rFonts w:hint="eastAsia"/>
-          <w:sz w:val="28"/>
-          <w:szCs w:val="36"/>
-          <w:u w:val="single"/>
-        </w:rPr>
-        <w:t xml:space="preserve">   </w:t>
-      </w:r>
-      <w:r>
-        <w:rPr>
-          <w:rFonts w:hint="eastAsia"/>
-          <w:sz w:val="28"/>
-          <w:szCs w:val="36"/>
-        </w:rPr>
-        <w:t>日止。其中，试用期为</w:t>
-      </w:r>
-      <w:r>
-        <w:rPr>
-          <w:rFonts w:hint="eastAsia"/>
-          <w:sz w:val="28"/>
-          <w:szCs w:val="36"/>
-          <w:u w:val="single"/>
-        </w:rPr>
-        <w:t xml:space="preserve">   </w:t>
-      </w:r>
-      <w:r>
-        <w:rPr>
-          <w:rFonts w:hint="eastAsia"/>
-          <w:sz w:val="28"/>
-          <w:szCs w:val="36"/>
-        </w:rPr>
-        <w:t>个月（日），自</w:t>
-      </w:r>
-      <w:r>
-        <w:rPr>
-          <w:rFonts w:hint="eastAsia"/>
-          <w:sz w:val="28"/>
-          <w:szCs w:val="36"/>
-          <w:u w:val="single"/>
-        </w:rPr>
-        <w:t xml:space="preserve">   </w:t>
-      </w:r>
-      <w:r>
-        <w:rPr>
-          <w:rFonts w:hint="eastAsia"/>
-          <w:sz w:val="28"/>
-          <w:szCs w:val="36"/>
-        </w:rPr>
-        <w:t>年</w:t>
-      </w:r>
-      <w:r>
-        <w:rPr>
-          <w:rFonts w:hint="eastAsia"/>
-          <w:sz w:val="28"/>
-          <w:szCs w:val="36"/>
-          <w:u w:val="single"/>
-        </w:rPr>
-        <w:t xml:space="preserve">   </w:t>
-      </w:r>
-      <w:r>
-        <w:rPr>
-          <w:rFonts w:hint="eastAsia"/>
-          <w:sz w:val="28"/>
-          <w:szCs w:val="36"/>
-        </w:rPr>
-        <w:t>月</w:t>
-      </w:r>
-      <w:r>
-        <w:rPr>
-          <w:rFonts w:hint="eastAsia"/>
-          <w:sz w:val="28"/>
-          <w:szCs w:val="36"/>
-          <w:u w:val="single"/>
-        </w:rPr>
-        <w:t xml:space="preserve">   </w:t>
-      </w:r>
-      <w:r>
-        <w:rPr>
-          <w:rFonts w:hint="eastAsia"/>
-          <w:sz w:val="28"/>
-          <w:szCs w:val="36"/>
-        </w:rPr>
-        <w:t>日起至</w:t>
-      </w:r>
-      <w:r>
-        <w:rPr>
-          <w:rFonts w:hint="eastAsia"/>
-          <w:sz w:val="28"/>
-          <w:szCs w:val="36"/>
-          <w:u w:val="single"/>
-        </w:rPr>
-        <w:t xml:space="preserve">   </w:t>
-      </w:r>
-      <w:r>
-        <w:rPr>
-          <w:rFonts w:hint="eastAsia"/>
-          <w:sz w:val="28"/>
-          <w:szCs w:val="36"/>
-        </w:rPr>
-        <w:t>年</w:t>
-      </w:r>
-      <w:r>
-        <w:rPr>
-          <w:rFonts w:hint="eastAsia"/>
-          <w:sz w:val="28"/>
-          <w:szCs w:val="36"/>
-          <w:u w:val="single"/>
-        </w:rPr>
-        <w:t xml:space="preserve">   </w:t>
-      </w:r>
-      <w:r>
-        <w:rPr>
-          <w:rFonts w:hint="eastAsia"/>
-          <w:sz w:val="28"/>
-          <w:szCs w:val="36"/>
-        </w:rPr>
-        <w:t>月</w:t>
-      </w:r>
-      <w:r>
-        <w:rPr>
-          <w:rFonts w:hint="eastAsia"/>
-          <w:sz w:val="28"/>
-          <w:szCs w:val="36"/>
-          <w:u w:val="single"/>
-        </w:rPr>
-        <w:t xml:space="preserve">   </w:t>
-      </w:r>
-      <w:r>
-        <w:rPr>
-          <w:rFonts w:hint="eastAsia"/>
-          <w:sz w:val="28"/>
-          <w:szCs w:val="36"/>
-        </w:rPr>
-        <w:t>日止。</w:t>
-      </w:r>
-    </w:p>
-    <w:p>
-      <w:pPr>
-        <w:spacing w:line="540" w:lineRule="exact"/>
-        <w:rPr>
-          <w:sz w:val="28"/>
-          <w:szCs w:val="36"/>
-        </w:rPr>
-      </w:pPr>
-      <w:r>
-        <w:rPr>
-          <w:rFonts w:hint="eastAsia"/>
-          <w:sz w:val="28"/>
-          <w:szCs w:val="36"/>
-        </w:rPr>
-        <w:t>二、无固定期限：从</w:t>
-      </w:r>
-      <w:r>
-        <w:rPr>
-          <w:rFonts w:hint="eastAsia"/>
-          <w:sz w:val="28"/>
-          <w:szCs w:val="36"/>
-          <w:u w:val="single"/>
-        </w:rPr>
-        <w:t xml:space="preserve">   </w:t>
-      </w:r>
-      <w:r>
-        <w:rPr>
-          <w:rFonts w:hint="eastAsia"/>
-          <w:sz w:val="28"/>
-          <w:szCs w:val="36"/>
-        </w:rPr>
-        <w:t>年</w:t>
-      </w:r>
-      <w:r>
-        <w:rPr>
-          <w:rFonts w:hint="eastAsia"/>
-          <w:sz w:val="28"/>
-          <w:szCs w:val="36"/>
-          <w:u w:val="single"/>
-        </w:rPr>
-        <w:t xml:space="preserve">   </w:t>
-      </w:r>
-      <w:r>
-        <w:rPr>
-          <w:rFonts w:hint="eastAsia"/>
-          <w:sz w:val="28"/>
-          <w:szCs w:val="36"/>
-        </w:rPr>
-        <w:t>月</w:t>
-      </w:r>
-      <w:r>
-        <w:rPr>
-          <w:rFonts w:hint="eastAsia"/>
-          <w:sz w:val="28"/>
-          <w:szCs w:val="36"/>
-          <w:u w:val="single"/>
-        </w:rPr>
-        <w:t xml:space="preserve">   </w:t>
-      </w:r>
-      <w:r>
-        <w:rPr>
-          <w:rFonts w:hint="eastAsia"/>
-          <w:sz w:val="28"/>
-          <w:szCs w:val="36"/>
-        </w:rPr>
-        <w:t>日起至法定解除或终止劳动合同条件出现时止。其中，试用期为</w:t>
-      </w:r>
-      <w:r>
-        <w:rPr>
-          <w:rFonts w:hint="eastAsia"/>
-          <w:sz w:val="28"/>
-          <w:szCs w:val="36"/>
-          <w:u w:val="single"/>
-        </w:rPr>
-        <w:t xml:space="preserve">   </w:t>
-      </w:r>
-      <w:r>
-        <w:rPr>
-          <w:rFonts w:hint="eastAsia"/>
-          <w:sz w:val="28"/>
-          <w:szCs w:val="36"/>
-        </w:rPr>
-        <w:t>个月（日），自</w:t>
-      </w:r>
-      <w:r>
-        <w:rPr>
-          <w:rFonts w:hint="eastAsia"/>
-          <w:sz w:val="28"/>
-          <w:szCs w:val="36"/>
-          <w:u w:val="single"/>
-        </w:rPr>
-        <w:t xml:space="preserve">   </w:t>
-      </w:r>
-      <w:r>
-        <w:rPr>
-          <w:rFonts w:hint="eastAsia"/>
-          <w:sz w:val="28"/>
-          <w:szCs w:val="36"/>
-        </w:rPr>
-        <w:t>年</w:t>
-      </w:r>
-      <w:r>
-        <w:rPr>
-          <w:rFonts w:hint="eastAsia"/>
-          <w:sz w:val="28"/>
-          <w:szCs w:val="36"/>
-          <w:u w:val="single"/>
-        </w:rPr>
-        <w:t xml:space="preserve">   </w:t>
-      </w:r>
-      <w:r>
-        <w:rPr>
-          <w:rFonts w:hint="eastAsia"/>
-          <w:sz w:val="28"/>
-          <w:szCs w:val="36"/>
-        </w:rPr>
-        <w:t>月</w:t>
-      </w:r>
-      <w:r>
-        <w:rPr>
-          <w:rFonts w:hint="eastAsia"/>
-          <w:sz w:val="28"/>
-          <w:szCs w:val="36"/>
-          <w:u w:val="single"/>
-        </w:rPr>
-        <w:t xml:space="preserve">   </w:t>
-      </w:r>
-      <w:r>
-        <w:rPr>
-          <w:rFonts w:hint="eastAsia"/>
-          <w:sz w:val="28"/>
-          <w:szCs w:val="36"/>
-        </w:rPr>
-        <w:t>日起至</w:t>
-      </w:r>
-      <w:r>
-        <w:rPr>
-          <w:rFonts w:hint="eastAsia"/>
-          <w:sz w:val="28"/>
-          <w:szCs w:val="36"/>
-          <w:u w:val="single"/>
-        </w:rPr>
-        <w:t xml:space="preserve">   </w:t>
-      </w:r>
-      <w:r>
-        <w:rPr>
-          <w:rFonts w:hint="eastAsia"/>
-          <w:sz w:val="28"/>
-          <w:szCs w:val="36"/>
-        </w:rPr>
-        <w:t>年</w:t>
-      </w:r>
-      <w:r>
-        <w:rPr>
-          <w:rFonts w:hint="eastAsia"/>
-          <w:sz w:val="28"/>
-          <w:szCs w:val="36"/>
-          <w:u w:val="single"/>
-        </w:rPr>
-        <w:t xml:space="preserve">   </w:t>
-      </w:r>
-      <w:r>
-        <w:rPr>
-          <w:rFonts w:hint="eastAsia"/>
-          <w:sz w:val="28"/>
-          <w:szCs w:val="36"/>
-        </w:rPr>
-        <w:t>月</w:t>
-      </w:r>
-      <w:r>
-        <w:rPr>
-          <w:rFonts w:hint="eastAsia"/>
-          <w:sz w:val="28"/>
-          <w:szCs w:val="36"/>
-          <w:u w:val="single"/>
-        </w:rPr>
-        <w:t xml:space="preserve">   </w:t>
-      </w:r>
-      <w:r>
-        <w:rPr>
-          <w:rFonts w:hint="eastAsia"/>
-          <w:sz w:val="28"/>
-          <w:szCs w:val="36"/>
-        </w:rPr>
-        <w:t>日止。</w:t>
-      </w:r>
-    </w:p>
-    <w:p>
-      <w:pPr>
-        <w:spacing w:line="540" w:lineRule="exact"/>
-        <w:ind w:firstLine="560" w:firstLineChars="200"/>
-        <w:rPr>
-          <w:sz w:val="28"/>
-          <w:szCs w:val="36"/>
-        </w:rPr>
-      </w:pPr>
-      <w:r>
-        <w:rPr>
-          <w:rFonts w:hint="eastAsia"/>
-          <w:sz w:val="28"/>
-          <w:szCs w:val="36"/>
-        </w:rPr>
-        <w:t>三、以完成一定的工作任务为期限。甲乙双方的具体约定如下：自甲方安排一方从事</w:t>
-      </w:r>
-      <w:r>
-        <w:rPr>
-          <w:rFonts w:hint="eastAsia"/>
-          <w:sz w:val="28"/>
-          <w:szCs w:val="36"/>
-          <w:u w:val="single"/>
-        </w:rPr>
-        <w:t xml:space="preserve">                 </w:t>
-      </w:r>
-      <w:r>
-        <w:rPr>
-          <w:rFonts w:hint="eastAsia"/>
-          <w:sz w:val="28"/>
-          <w:szCs w:val="36"/>
-        </w:rPr>
-        <w:t>工程中</w:t>
-      </w:r>
-      <w:r>
-        <w:rPr>
-          <w:rFonts w:hint="eastAsia"/>
-          <w:sz w:val="28"/>
-          <w:szCs w:val="36"/>
-          <w:u w:val="single"/>
-        </w:rPr>
-        <w:t xml:space="preserve">       </w:t>
-      </w:r>
-      <w:r>
-        <w:rPr>
-          <w:rFonts w:hint="eastAsia"/>
-          <w:sz w:val="28"/>
-          <w:szCs w:val="36"/>
-        </w:rPr>
-        <w:t>岗位（工种）工作之日起至该工程的上述工作完成之日止。</w:t>
-      </w:r>
-    </w:p>
-    <w:p>
-      <w:pPr>
-        <w:spacing w:line="540" w:lineRule="exact"/>
-        <w:ind w:firstLine="560" w:firstLineChars="200"/>
-        <w:rPr>
-          <w:sz w:val="28"/>
-          <w:szCs w:val="36"/>
-        </w:rPr>
-      </w:pPr>
-      <w:r>
-        <w:rPr>
-          <w:rFonts w:hint="eastAsia"/>
-          <w:sz w:val="28"/>
-          <w:szCs w:val="36"/>
-        </w:rPr>
-        <w:t>第二条   工作内容和工作地点</w:t>
-      </w:r>
-    </w:p>
-    <w:p>
-      <w:pPr>
-        <w:spacing w:line="540" w:lineRule="exact"/>
-        <w:ind w:firstLine="560" w:firstLineChars="200"/>
-        <w:rPr>
-          <w:sz w:val="28"/>
-          <w:szCs w:val="36"/>
-        </w:rPr>
-      </w:pPr>
-      <w:r>
-        <w:rPr>
-          <w:rFonts w:hint="eastAsia"/>
-          <w:sz w:val="28"/>
-          <w:szCs w:val="36"/>
-        </w:rPr>
-        <w:t>甲方安排乙方从事</w:t>
-      </w:r>
-      <w:r>
-        <w:rPr>
-          <w:rFonts w:hint="eastAsia"/>
-          <w:sz w:val="28"/>
-          <w:szCs w:val="36"/>
-          <w:u w:val="single"/>
-        </w:rPr>
-        <w:t xml:space="preserve">           </w:t>
-      </w:r>
-      <w:r>
-        <w:rPr>
-          <w:rFonts w:hint="eastAsia"/>
-          <w:sz w:val="28"/>
-          <w:szCs w:val="36"/>
-        </w:rPr>
         <w:t>岗位（工种）工作，其工作内容（主要工序）包括</w:t>
       </w:r>
       <w:r>
@@ -1789,7 +2324,26 @@
           <w:szCs w:val="36"/>
           <w:u w:val="single"/>
         </w:rPr>
-        <w:t xml:space="preserve">                                   </w:t>
+        <w:t xml:space="preserve">     </w:t>
+      </w:r>
+      <w:r>
+        <w:rPr>
+          <w:rFonts w:hint="eastAsia"/>
+          <w:sz w:val="28"/>
+          <w:szCs w:val="36"/>
+          <w:u w:val="single"/>
+          <w:lang w:val="en-US" w:eastAsia="zh-CN"/>
+        </w:rPr>
+        <w:t>{jobContent}</w:t>
+      </w:r>
+      <w:r>
+        <w:rPr>
+          <w:rFonts w:hint="eastAsia"/>
+          <w:sz w:val="28"/>
+          <w:szCs w:val="36"/>
+          <w:u w:val="single"/>
+        </w:rPr>
+        <w:t xml:space="preserve">                      </w:t>
       </w:r>
       <w:r>
         <w:rPr>
@@ -1806,7 +2360,26 @@
           <w:szCs w:val="36"/>
           <w:u w:val="single"/>
         </w:rPr>
-        <w:t xml:space="preserve">                </w:t>
+        <w:t xml:space="preserve">    </w:t>
+      </w:r>
+      <w:r>
+        <w:rPr>
+          <w:rFonts w:hint="eastAsia"/>
+          <w:sz w:val="28"/>
+          <w:szCs w:val="36"/>
+          <w:u w:val="single"/>
+          <w:lang w:val="en-US" w:eastAsia="zh-CN"/>
+        </w:rPr>
+        <w:t>{jobPosition}</w:t>
+      </w:r>
+      <w:r>
+        <w:rPr>
+          <w:rFonts w:hint="eastAsia"/>
+          <w:sz w:val="28"/>
+          <w:szCs w:val="36"/>
+          <w:u w:val="single"/>
+        </w:rPr>
+        <w:t xml:space="preserve">            </w:t>
       </w:r>
       <w:r>
         <w:rPr>
@@ -1921,7 +2494,26 @@
           <w:szCs w:val="36"/>
           <w:u w:val="single"/>
         </w:rPr>
-        <w:t xml:space="preserve">   </w:t>
+        <w:t xml:space="preserve"> </w:t>
+      </w:r>
+      <w:r>
+        <w:rPr>
+          <w:rFonts w:hint="eastAsia"/>
+          <w:sz w:val="28"/>
+          <w:szCs w:val="36"/>
+          <w:u w:val="single"/>
+          <w:lang w:val="en-US" w:eastAsia="zh-CN"/>
+        </w:rPr>
+        <w:t>{SalaryWhichNo}</w:t>
+      </w:r>
+      <w:r>
+        <w:rPr>
+          <w:rFonts w:hint="eastAsia"/>
+          <w:sz w:val="28"/>
+          <w:szCs w:val="36"/>
+          <w:u w:val="single"/>
+        </w:rPr>
+        <w:t xml:space="preserve">  </w:t>
       </w:r>
       <w:r>
         <w:rPr>
@@ -1960,15 +2552,78 @@
           <w:szCs w:val="36"/>
           <w:u w:val="single"/>
         </w:rPr>
-        <w:t xml:space="preserve">    </w:t>
-      </w:r>
-      <w:r>
-        <w:rPr>
-          <w:rFonts w:hint="eastAsia"/>
-          <w:sz w:val="28"/>
-          <w:szCs w:val="36"/>
-        </w:rPr>
-        <w:t>小时，每周工作   天。甲方根据乙方当月的实际出勤天数，工资结算按   元/天进行计算。</w:t>
+        <w:t xml:space="preserve">  </w:t>
+      </w:r>
+      <w:r>
+        <w:rPr>
+          <w:rFonts w:hint="eastAsia"/>
+          <w:sz w:val="28"/>
+          <w:szCs w:val="36"/>
+          <w:u w:val="single"/>
+          <w:lang w:val="en-US" w:eastAsia="zh-CN"/>
+        </w:rPr>
+        <w:t>{workHoursOneDay}</w:t>
+      </w:r>
+      <w:r>
+        <w:rPr>
+          <w:rFonts w:hint="eastAsia"/>
+          <w:sz w:val="28"/>
+          <w:szCs w:val="36"/>
+          <w:u w:val="single"/>
+        </w:rPr>
+        <w:t xml:space="preserve">  </w:t>
+      </w:r>
+      <w:r>
+        <w:rPr>
+          <w:rFonts w:hint="eastAsia"/>
+          <w:sz w:val="28"/>
+          <w:szCs w:val="36"/>
+        </w:rPr>
+        <w:t xml:space="preserve">小时，每周工作 </w:t>
+      </w:r>
+      <w:r>
+        <w:rPr>
+          <w:rFonts w:hint="eastAsia"/>
+          <w:sz w:val="28"/>
+          <w:szCs w:val="36"/>
+          <w:u w:val="single"/>
+        </w:rPr>
+        <w:t xml:space="preserve">  </w:t>
+      </w:r>
+      <w:r>
+        <w:rPr>
+          <w:rFonts w:hint="eastAsia"/>
+          <w:sz w:val="28"/>
+          <w:szCs w:val="36"/>
+          <w:u w:val="single"/>
+          <w:lang w:val="en-US" w:eastAsia="zh-CN"/>
+        </w:rPr>
+        <w:t>{workDaysOneWeek}</w:t>
+      </w:r>
+      <w:r>
+        <w:rPr>
+          <w:rFonts w:hint="eastAsia"/>
+          <w:sz w:val="28"/>
+          <w:szCs w:val="36"/>
+        </w:rPr>
+        <w:t xml:space="preserve">  天。甲方根据乙方当月的实际出勤天数，工资结算按 </w:t>
+      </w:r>
+      <w:r>
+        <w:rPr>
+          <w:rFonts w:hint="eastAsia"/>
+          <w:sz w:val="28"/>
+          <w:szCs w:val="36"/>
+          <w:lang w:val="en-US" w:eastAsia="zh-CN"/>
+        </w:rPr>
+        <w:t>{salaryOneDay}</w:t>
+      </w:r>
+      <w:r>
+        <w:rPr>
+          <w:rFonts w:hint="eastAsia"/>
+          <w:sz w:val="28"/>
+          <w:szCs w:val="36"/>
+        </w:rPr>
+        <w:t xml:space="preserve">  元/天进行计算。</w:t>
       </w:r>
     </w:p>
     <w:p>
@@ -1999,7 +2654,26 @@
           <w:szCs w:val="36"/>
           <w:u w:val="single"/>
         </w:rPr>
-        <w:t xml:space="preserve">    </w:t>
+        <w:t xml:space="preserve">  </w:t>
+      </w:r>
+      <w:r>
+        <w:rPr>
+          <w:rFonts w:hint="eastAsia"/>
+          <w:sz w:val="28"/>
+          <w:szCs w:val="36"/>
+          <w:u w:val="single"/>
+          <w:lang w:val="en-US" w:eastAsia="zh-CN"/>
+        </w:rPr>
+        <w:t>{qualityType}</w:t>
+      </w:r>
+      <w:r>
+        <w:rPr>
+          <w:rFonts w:hint="eastAsia"/>
+          <w:sz w:val="28"/>
+          <w:szCs w:val="36"/>
+          <w:u w:val="single"/>
+        </w:rPr>
+        <w:t xml:space="preserve">  </w:t>
       </w:r>
       <w:r>
         <w:rPr>
@@ -2913,7 +3587,26 @@
           <w:szCs w:val="36"/>
           <w:u w:val="single"/>
         </w:rPr>
-        <w:t xml:space="preserve">                            </w:t>
+        <w:t xml:space="preserve">    </w:t>
+      </w:r>
+      <w:r>
+        <w:rPr>
+          <w:rFonts w:hint="eastAsia"/>
+          <w:sz w:val="28"/>
+          <w:szCs w:val="36"/>
+          <w:u w:val="single"/>
+          <w:lang w:val="en-US" w:eastAsia="zh-CN"/>
+        </w:rPr>
+        <w:t>{openingBank}</w:t>
+      </w:r>
+      <w:r>
+        <w:rPr>
+          <w:rFonts w:hint="eastAsia"/>
+          <w:sz w:val="28"/>
+          <w:szCs w:val="36"/>
+          <w:u w:val="single"/>
+        </w:rPr>
+        <w:t xml:space="preserve">            </w:t>
       </w:r>
     </w:p>
     <w:p>
@@ -2940,7 +3633,26 @@
           <w:szCs w:val="36"/>
           <w:u w:val="single"/>
         </w:rPr>
-        <w:t xml:space="preserve">                            </w:t>
+        <w:t xml:space="preserve">    </w:t>
+      </w:r>
+      <w:r>
+        <w:rPr>
+          <w:rFonts w:hint="eastAsia"/>
+          <w:sz w:val="28"/>
+          <w:szCs w:val="36"/>
+          <w:u w:val="single"/>
+          <w:lang w:val="en-US" w:eastAsia="zh-CN"/>
+        </w:rPr>
+        <w:t>{userBankAccount}</w:t>
+      </w:r>
+      <w:r>
+        <w:rPr>
+          <w:rFonts w:hint="eastAsia"/>
+          <w:sz w:val="28"/>
+          <w:szCs w:val="36"/>
+          <w:u w:val="single"/>
+        </w:rPr>
+        <w:t xml:space="preserve">                       </w:t>
       </w:r>
     </w:p>
     <w:p>
@@ -3940,17 +4652,28 @@
       <w:pPr>
         <w:spacing w:line="540" w:lineRule="exact"/>
         <w:rPr>
-          <w:sz w:val="28"/>
-          <w:szCs w:val="36"/>
-        </w:rPr>
-      </w:pPr>
-      <w:r>
-        <w:rPr>
-          <w:rFonts w:hint="eastAsia"/>
-          <w:sz w:val="28"/>
-          <w:szCs w:val="36"/>
-        </w:rPr>
-        <w:t>签订日期：    年   月   日</w:t>
+          <w:rFonts w:hint="default" w:eastAsiaTheme="minorEastAsia"/>
+          <w:sz w:val="28"/>
+          <w:szCs w:val="36"/>
+          <w:lang w:val="en-US" w:eastAsia="zh-CN"/>
+        </w:rPr>
+      </w:pPr>
+      <w:r>
+        <w:rPr>
+          <w:rFonts w:hint="eastAsia"/>
+          <w:sz w:val="28"/>
+          <w:szCs w:val="36"/>
+        </w:rPr>
+        <w:t>签订日期：</w:t>
+      </w:r>
+      <w:r>
+        <w:rPr>
+          <w:rFonts w:hint="eastAsia"/>
+          <w:sz w:val="28"/>
+          <w:szCs w:val="36"/>
+          <w:lang w:val="en-US" w:eastAsia="zh-CN"/>
+        </w:rPr>
+        <w:t xml:space="preserve"> {signingDate}</w:t>
       </w:r>
     </w:p>
     <w:sectPr>
@@ -4428,7 +5151,7 @@
   <w:style w:type="paragraph" w:styleId="2">
     <w:name w:val="footer"/>
     <w:basedOn w:val="1"/>
-    <w:link w:val="9"/>
+    <w:link w:val="10"/>
     <w:qFormat/>
     <w:uiPriority w:val="0"/>
     <w:pPr>
@@ -4447,7 +5170,7 @@
   <w:style w:type="paragraph" w:styleId="3">
     <w:name w:val="header"/>
     <w:basedOn w:val="1"/>
-    <w:link w:val="8"/>
+    <w:link w:val="9"/>
     <w:qFormat/>
     <w:uiPriority w:val="0"/>
     <w:pPr>
@@ -4523,7 +5246,16 @@
       </w:tblCellMar>
     </w:tblPr>
   </w:style>
-  <w:style w:type="character" w:customStyle="1" w:styleId="8">
+  <w:style w:type="character" w:styleId="8">
+    <w:name w:val="Hyperlink"/>
+    <w:basedOn w:val="7"/>
+    <w:uiPriority w:val="0"/>
+    <w:rPr>
+      <w:color w:val="0000FF"/>
+      <w:u w:val="single"/>
+    </w:rPr>
+  </w:style>
+  <w:style w:type="character" w:customStyle="1" w:styleId="9">
     <w:name w:val="页眉 Char"/>
     <w:basedOn w:val="7"/>
     <w:link w:val="3"/>
@@ -4535,7 +5267,7 @@
       <w:szCs w:val="18"/>
     </w:rPr>
   </w:style>
-  <w:style w:type="character" w:customStyle="1" w:styleId="9">
+  <w:style w:type="character" w:customStyle="1" w:styleId="10">
     <w:name w:val="页脚 Char"/>
     <w:basedOn w:val="7"/>
     <w:link w:val="2"/>

--- a/app/public/docx/template.docx
+++ b/app/public/docx/template.docx
@@ -59,7 +59,7 @@
     </w:p>
     <w:tbl>
       <w:tblPr>
-        <w:tblStyle w:val="6"/>
+        <w:tblStyle w:val="7"/>
         <w:tblpPr w:leftFromText="180" w:rightFromText="180" w:vertAnchor="text" w:horzAnchor="page" w:tblpX="1884" w:tblpY="44"/>
         <w:tblOverlap w:val="never"/>
         <w:tblW w:w="9072" w:type="dxa"/>
@@ -130,10 +130,21 @@
           <w:p>
             <w:pPr>
               <w:rPr>
+                <w:rFonts w:hint="default" w:eastAsiaTheme="minorEastAsia"/>
                 <w:sz w:val="32"/>
                 <w:szCs w:val="40"/>
+                <w:lang w:val="en-US" w:eastAsia="zh-CN"/>
               </w:rPr>
             </w:pPr>
+            <w:r>
+              <w:rPr>
+                <w:rFonts w:hint="eastAsia"/>
+                <w:sz w:val="32"/>
+                <w:szCs w:val="40"/>
+                <w:lang w:val="en-US" w:eastAsia="zh-CN"/>
+              </w:rPr>
+              <w:t>{employmentUnit}</w:t>
+            </w:r>
           </w:p>
         </w:tc>
       </w:tr>
@@ -179,39 +190,7 @@
         <w:tc>
           <w:tcPr>
             <w:tcW w:w="4677" w:type="dxa"/>
-          </w:tcPr>
-          <w:p>
-            <w:pPr>
-              <w:rPr>
-                <w:sz w:val="32"/>
-                <w:szCs w:val="40"/>
-              </w:rPr>
-            </w:pPr>
-          </w:p>
-        </w:tc>
-      </w:tr>
-      <w:tr>
-        <w:tblPrEx>
-          <w:tblBorders>
-            <w:top w:val="none" w:color="auto" w:sz="0" w:space="0"/>
-            <w:left w:val="none" w:color="auto" w:sz="0" w:space="0"/>
-            <w:bottom w:val="none" w:color="auto" w:sz="0" w:space="0"/>
-            <w:right w:val="none" w:color="auto" w:sz="0" w:space="0"/>
-            <w:insideH w:val="none" w:color="auto" w:sz="0" w:space="0"/>
-            <w:insideV w:val="none" w:color="auto" w:sz="0" w:space="0"/>
-          </w:tblBorders>
-          <w:tblLayout w:type="fixed"/>
-          <w:tblCellMar>
-            <w:top w:w="0" w:type="dxa"/>
-            <w:left w:w="108" w:type="dxa"/>
-            <w:bottom w:w="0" w:type="dxa"/>
-            <w:right w:w="108" w:type="dxa"/>
-          </w:tblCellMar>
-        </w:tblPrEx>
-        <w:tc>
-          <w:tcPr>
-            <w:tcW w:w="9072" w:type="dxa"/>
-            <w:gridSpan w:val="2"/>
+            <w:vAlign w:val="top"/>
           </w:tcPr>
           <w:p>
             <w:pPr>
@@ -225,8 +204,9 @@
                 <w:rFonts w:hint="eastAsia"/>
                 <w:sz w:val="32"/>
                 <w:szCs w:val="40"/>
+                <w:lang w:val="en-US" w:eastAsia="zh-CN"/>
               </w:rPr>
-              <w:t>地址：</w:t>
+              <w:t>{employmentUnitMaster}</w:t>
             </w:r>
           </w:p>
         </w:tc>
@@ -257,8 +237,10 @@
           <w:p>
             <w:pPr>
               <w:rPr>
+                <w:rFonts w:hint="default" w:eastAsiaTheme="minorEastAsia"/>
                 <w:sz w:val="32"/>
                 <w:szCs w:val="40"/>
+                <w:lang w:val="en-US" w:eastAsia="zh-CN"/>
               </w:rPr>
             </w:pPr>
             <w:r>
@@ -267,7 +249,16 @@
                 <w:sz w:val="32"/>
                 <w:szCs w:val="40"/>
               </w:rPr>
-              <w:t>企业注册地：</w:t>
+              <w:t>地址：</w:t>
+            </w:r>
+            <w:r>
+              <w:rPr>
+                <w:rFonts w:hint="eastAsia"/>
+                <w:sz w:val="32"/>
+                <w:szCs w:val="40"/>
+                <w:lang w:val="en-US" w:eastAsia="zh-CN"/>
+              </w:rPr>
+              <w:t>{employmentUnitAddress}</w:t>
             </w:r>
           </w:p>
         </w:tc>
@@ -298,8 +289,77 @@
           <w:p>
             <w:pPr>
               <w:rPr>
+                <w:rFonts w:hint="default" w:eastAsiaTheme="minorEastAsia"/>
                 <w:sz w:val="32"/>
                 <w:szCs w:val="40"/>
+                <w:lang w:val="en-US" w:eastAsia="zh-CN"/>
+              </w:rPr>
+            </w:pPr>
+            <w:r>
+              <w:rPr>
+                <w:rFonts w:hint="eastAsia"/>
+                <w:sz w:val="32"/>
+                <w:szCs w:val="40"/>
+              </w:rPr>
+              <w:t>企业注册地：</w:t>
+            </w:r>
+            <w:r>
+              <w:rPr>
+                <w:rFonts w:hint="eastAsia"/>
+                <w:sz w:val="32"/>
+                <w:szCs w:val="40"/>
+                <w:lang w:val="en-US" w:eastAsia="zh-CN"/>
+              </w:rPr>
+              <w:t>{employmentUnitRegistrationPlace}</w:t>
+            </w:r>
+          </w:p>
+        </w:tc>
+      </w:tr>
+      <w:tr>
+        <w:tblPrEx>
+          <w:tblBorders>
+            <w:top w:val="none" w:color="auto" w:sz="0" w:space="0"/>
+            <w:left w:val="none" w:color="auto" w:sz="0" w:space="0"/>
+            <w:bottom w:val="none" w:color="auto" w:sz="0" w:space="0"/>
+            <w:right w:val="none" w:color="auto" w:sz="0" w:space="0"/>
+            <w:insideH w:val="none" w:color="auto" w:sz="0" w:space="0"/>
+            <w:insideV w:val="none" w:color="auto" w:sz="0" w:space="0"/>
+          </w:tblBorders>
+          <w:tblLayout w:type="fixed"/>
+          <w:tblCellMar>
+            <w:top w:w="0" w:type="dxa"/>
+            <w:left w:w="108" w:type="dxa"/>
+            <w:bottom w:w="0" w:type="dxa"/>
+            <w:right w:w="108" w:type="dxa"/>
+          </w:tblCellMar>
+        </w:tblPrEx>
+        <w:tc>
+          <w:tcPr>
+            <w:tcW w:w="9072" w:type="dxa"/>
+            <w:gridSpan w:val="2"/>
+          </w:tcPr>
+          <w:p>
+            <w:pPr>
+              <w:keepNext w:val="0"/>
+              <w:keepLines w:val="0"/>
+              <w:widowControl/>
+              <w:suppressLineNumbers w:val="0"/>
+              <w:pBdr>
+                <w:top w:val="none" w:color="auto" w:sz="0" w:space="0"/>
+                <w:left w:val="none" w:color="auto" w:sz="0" w:space="0"/>
+                <w:bottom w:val="none" w:color="auto" w:sz="0" w:space="0"/>
+                <w:right w:val="none" w:color="auto" w:sz="0" w:space="0"/>
+              </w:pBdr>
+              <w:shd w:val="clear" w:fill="FFFFFF"/>
+              <w:bidi w:val="0"/>
+              <w:spacing w:before="0" w:beforeAutospacing="0" w:after="0" w:afterAutospacing="0"/>
+              <w:ind w:left="0" w:right="0" w:firstLine="0"/>
+              <w:jc w:val="left"/>
+              <w:rPr>
+                <w:rFonts w:hint="default" w:eastAsiaTheme="minorEastAsia"/>
+                <w:sz w:val="32"/>
+                <w:szCs w:val="40"/>
+                <w:lang w:val="en-US" w:eastAsia="zh-CN"/>
               </w:rPr>
             </w:pPr>
             <w:r>
@@ -309,6 +369,51 @@
                 <w:szCs w:val="40"/>
               </w:rPr>
               <w:t>合同履行地：</w:t>
+            </w:r>
+            <w:r>
+              <w:rPr>
+                <w:rFonts w:hint="eastAsia"/>
+                <w:sz w:val="32"/>
+                <w:szCs w:val="40"/>
+                <w:lang w:val="en-US" w:eastAsia="zh-CN"/>
+              </w:rPr>
+              <w:t>{</w:t>
+            </w:r>
+            <w:r>
+              <w:rPr>
+                <w:rFonts w:hint="default"/>
+                <w:sz w:val="32"/>
+                <w:szCs w:val="40"/>
+                <w:lang w:val="en-US" w:eastAsia="zh-CN"/>
+              </w:rPr>
+              <w:t>loci</w:t>
+            </w:r>
+            <w:r>
+              <w:rPr>
+                <w:rFonts w:hint="eastAsia"/>
+                <w:sz w:val="32"/>
+                <w:szCs w:val="40"/>
+                <w:lang w:val="en-US" w:eastAsia="zh-CN"/>
+              </w:rPr>
+              <w:t>S</w:t>
+            </w:r>
+            <w:r>
+              <w:rPr>
+                <w:rFonts w:hint="default"/>
+                <w:sz w:val="32"/>
+                <w:szCs w:val="40"/>
+                <w:lang w:val="en-US" w:eastAsia="zh-CN"/>
+              </w:rPr>
+              <w:t>olutionis</w:t>
+            </w:r>
+            <w:r>
+              <w:rPr>
+                <w:rFonts w:hint="eastAsia"/>
+                <w:sz w:val="32"/>
+                <w:szCs w:val="40"/>
+                <w:lang w:val="en-US" w:eastAsia="zh-CN"/>
+              </w:rPr>
+              <w:t>}</w:t>
             </w:r>
           </w:p>
         </w:tc>
@@ -695,6 +800,8 @@
               </w:rPr>
               <w:t>技能证书编号：</w:t>
             </w:r>
+            <w:bookmarkStart w:id="0" w:name="_GoBack"/>
+            <w:bookmarkEnd w:id="0"/>
           </w:p>
         </w:tc>
         <w:tc>
@@ -717,70 +824,7 @@
                 <w:szCs w:val="40"/>
                 <w:lang w:val="en-US" w:eastAsia="zh-CN"/>
               </w:rPr>
-              <w:t>{s</w:t>
-            </w:r>
-            <w:r>
-              <w:rPr>
-                <w:rFonts w:ascii="Arial" w:hAnsi="Arial" w:eastAsia="宋体" w:cs="Arial"/>
-                <w:i w:val="0"/>
-                <w:caps w:val="0"/>
-                <w:color w:val="333333"/>
-                <w:spacing w:val="0"/>
-                <w:sz w:val="21"/>
-                <w:szCs w:val="21"/>
-                <w:shd w:val="clear" w:fill="FFFFFF"/>
-              </w:rPr>
-              <w:t>kills</w:t>
-            </w:r>
-            <w:r>
-              <w:rPr>
-                <w:rFonts w:hint="eastAsia" w:ascii="Arial" w:hAnsi="Arial" w:eastAsia="宋体" w:cs="Arial"/>
-                <w:i w:val="0"/>
-                <w:caps w:val="0"/>
-                <w:color w:val="333333"/>
-                <w:spacing w:val="0"/>
-                <w:sz w:val="21"/>
-                <w:szCs w:val="21"/>
-                <w:shd w:val="clear" w:fill="FFFFFF"/>
-                <w:lang w:val="en-US" w:eastAsia="zh-CN"/>
-              </w:rPr>
-              <w:t>C</w:t>
-            </w:r>
-            <w:r>
-              <w:rPr>
-                <w:rFonts w:ascii="Arial" w:hAnsi="Arial" w:eastAsia="宋体" w:cs="Arial"/>
-                <w:i w:val="0"/>
-                <w:caps w:val="0"/>
-                <w:color w:val="333333"/>
-                <w:spacing w:val="0"/>
-                <w:sz w:val="21"/>
-                <w:szCs w:val="21"/>
-                <w:shd w:val="clear" w:fill="FFFFFF"/>
-              </w:rPr>
-              <w:t>ertificate</w:t>
-            </w:r>
-            <w:r>
-              <w:rPr>
-                <w:rFonts w:hint="eastAsia" w:ascii="Arial" w:hAnsi="Arial" w:eastAsia="宋体" w:cs="Arial"/>
-                <w:i w:val="0"/>
-                <w:caps w:val="0"/>
-                <w:color w:val="333333"/>
-                <w:spacing w:val="0"/>
-                <w:sz w:val="21"/>
-                <w:szCs w:val="21"/>
-                <w:shd w:val="clear" w:fill="FFFFFF"/>
-                <w:lang w:val="en-US" w:eastAsia="zh-CN"/>
-              </w:rPr>
-              <w:t>No</w:t>
-            </w:r>
-            <w:r>
-              <w:rPr>
-                <w:rFonts w:hint="eastAsia"/>
-                <w:sz w:val="32"/>
-                <w:szCs w:val="40"/>
-                <w:lang w:val="en-US" w:eastAsia="zh-CN"/>
-              </w:rPr>
-              <w:t>}</w:t>
+              <w:t>{skillsCertificateNo}</w:t>
             </w:r>
           </w:p>
         </w:tc>
@@ -850,27 +894,7 @@
                 <w:szCs w:val="40"/>
                 <w:lang w:val="en-US" w:eastAsia="zh-CN"/>
               </w:rPr>
-              <w:t>{</w:t>
-            </w:r>
-            <w:bookmarkStart w:id="0" w:name="_GoBack"/>
-            <w:r>
-              <w:rPr>
-                <w:rFonts w:hint="eastAsia"/>
-                <w:sz w:val="32"/>
-                <w:szCs w:val="40"/>
-                <w:lang w:val="en-US" w:eastAsia="zh-CN"/>
-              </w:rPr>
-              <w:t>userTelephone</w:t>
-            </w:r>
-            <w:bookmarkEnd w:id="0"/>
-            <w:r>
-              <w:rPr>
-                <w:rFonts w:hint="eastAsia"/>
-                <w:sz w:val="32"/>
-                <w:szCs w:val="40"/>
-                <w:lang w:val="en-US" w:eastAsia="zh-CN"/>
-              </w:rPr>
-              <w:t>}</w:t>
+              <w:t>{userTelephone}</w:t>
             </w:r>
           </w:p>
         </w:tc>
@@ -924,7 +948,7 @@
     </w:p>
     <w:tbl>
       <w:tblPr>
-        <w:tblStyle w:val="6"/>
+        <w:tblStyle w:val="7"/>
         <w:tblW w:w="8522" w:type="dxa"/>
         <w:jc w:val="center"/>
         <w:tblInd w:w="0" w:type="dxa"/>
@@ -1136,7 +1160,7 @@
           <w:u w:val="single"/>
           <w:lang w:val="en-US" w:eastAsia="zh-CN"/>
         </w:rPr>
-        <w:t>{DatewhichNo}</w:t>
+        <w:t>{DateWhichNo}</w:t>
       </w:r>
       <w:r>
         <w:rPr>
@@ -1349,7 +1373,7 @@
       </w:r>
       <w:r>
         <w:rPr>
-          <w:rStyle w:val="8"/>
+          <w:rStyle w:val="9"/>
           <w:rFonts w:hint="default" w:ascii="Arial" w:hAnsi="Arial" w:eastAsia="宋体" w:cs="Arial"/>
           <w:b/>
           <w:i w:val="0"/>
@@ -1487,7 +1511,7 @@
       </w:r>
       <w:r>
         <w:rPr>
-          <w:rStyle w:val="8"/>
+          <w:rStyle w:val="9"/>
           <w:rFonts w:hint="default" w:ascii="Arial" w:hAnsi="Arial" w:eastAsia="宋体" w:cs="Arial"/>
           <w:b/>
           <w:i w:val="0"/>
@@ -1625,7 +1649,7 @@
       </w:r>
       <w:r>
         <w:rPr>
-          <w:rStyle w:val="8"/>
+          <w:rStyle w:val="9"/>
           <w:rFonts w:hint="default" w:ascii="Arial" w:hAnsi="Arial" w:eastAsia="宋体" w:cs="Arial"/>
           <w:b/>
           <w:i w:val="0"/>
@@ -1816,7 +1840,7 @@
       </w:r>
       <w:r>
         <w:rPr>
-          <w:rStyle w:val="8"/>
+          <w:rStyle w:val="9"/>
           <w:rFonts w:hint="default" w:ascii="Arial" w:hAnsi="Arial" w:eastAsia="宋体" w:cs="Arial"/>
           <w:b/>
           <w:i w:val="0"/>
@@ -1954,7 +1978,7 @@
       </w:r>
       <w:r>
         <w:rPr>
-          <w:rStyle w:val="8"/>
+          <w:rStyle w:val="9"/>
           <w:rFonts w:hint="default" w:ascii="Arial" w:hAnsi="Arial" w:eastAsia="宋体" w:cs="Arial"/>
           <w:b/>
           <w:i w:val="0"/>
@@ -2092,7 +2116,7 @@
       </w:r>
       <w:r>
         <w:rPr>
-          <w:rStyle w:val="8"/>
+          <w:rStyle w:val="9"/>
           <w:rFonts w:hint="default" w:ascii="Arial" w:hAnsi="Arial" w:eastAsia="宋体" w:cs="Arial"/>
           <w:b/>
           <w:i w:val="0"/>
@@ -4945,7 +4969,7 @@
     <w:lsdException w:unhideWhenUsed="0" w:uiPriority="0" w:semiHidden="0" w:name="Body Text Indent 2"/>
     <w:lsdException w:unhideWhenUsed="0" w:uiPriority="0" w:semiHidden="0" w:name="Body Text Indent 3"/>
     <w:lsdException w:unhideWhenUsed="0" w:uiPriority="0" w:semiHidden="0" w:name="Block Text"/>
-    <w:lsdException w:unhideWhenUsed="0" w:uiPriority="0" w:semiHidden="0" w:name="Hyperlink"/>
+    <w:lsdException w:qFormat="1" w:unhideWhenUsed="0" w:uiPriority="0" w:semiHidden="0" w:name="Hyperlink"/>
     <w:lsdException w:unhideWhenUsed="0" w:uiPriority="0" w:semiHidden="0" w:name="FollowedHyperlink"/>
     <w:lsdException w:qFormat="1" w:unhideWhenUsed="0" w:uiPriority="0" w:semiHidden="0" w:name="Strong"/>
     <w:lsdException w:qFormat="1" w:unhideWhenUsed="0" w:uiPriority="0" w:semiHidden="0" w:name="Emphasis"/>
@@ -5125,14 +5149,14 @@
       <w:lang w:val="en-US" w:eastAsia="zh-CN" w:bidi="ar-SA"/>
     </w:rPr>
   </w:style>
-  <w:style w:type="character" w:default="1" w:styleId="7">
+  <w:style w:type="character" w:default="1" w:styleId="8">
     <w:name w:val="Default Paragraph Font"/>
     <w:semiHidden/>
     <w:unhideWhenUsed/>
     <w:qFormat/>
     <w:uiPriority w:val="1"/>
   </w:style>
-  <w:style w:type="table" w:default="1" w:styleId="5">
+  <w:style w:type="table" w:default="1" w:styleId="6">
     <w:name w:val="Normal Table"/>
     <w:semiHidden/>
     <w:unhideWhenUsed/>
@@ -5151,7 +5175,7 @@
   <w:style w:type="paragraph" w:styleId="2">
     <w:name w:val="footer"/>
     <w:basedOn w:val="1"/>
-    <w:link w:val="10"/>
+    <w:link w:val="11"/>
     <w:qFormat/>
     <w:uiPriority w:val="0"/>
     <w:pPr>
@@ -5170,7 +5194,7 @@
   <w:style w:type="paragraph" w:styleId="3">
     <w:name w:val="header"/>
     <w:basedOn w:val="1"/>
-    <w:link w:val="9"/>
+    <w:link w:val="10"/>
     <w:qFormat/>
     <w:uiPriority w:val="0"/>
     <w:pPr>
@@ -5223,9 +5247,17 @@
       <w:lang w:val="en-US" w:eastAsia="zh-CN" w:bidi="ar"/>
     </w:rPr>
   </w:style>
-  <w:style w:type="table" w:styleId="6">
+  <w:style w:type="paragraph" w:styleId="5">
+    <w:name w:val="Normal (Web)"/>
+    <w:basedOn w:val="1"/>
+    <w:uiPriority w:val="0"/>
+    <w:rPr>
+      <w:sz w:val="24"/>
+    </w:rPr>
+  </w:style>
+  <w:style w:type="table" w:styleId="7">
     <w:name w:val="Table Grid"/>
-    <w:basedOn w:val="5"/>
+    <w:basedOn w:val="6"/>
     <w:qFormat/>
     <w:uiPriority w:val="0"/>
     <w:tblPr>
@@ -5246,18 +5278,19 @@
       </w:tblCellMar>
     </w:tblPr>
   </w:style>
-  <w:style w:type="character" w:styleId="8">
+  <w:style w:type="character" w:styleId="9">
     <w:name w:val="Hyperlink"/>
-    <w:basedOn w:val="7"/>
+    <w:basedOn w:val="8"/>
+    <w:qFormat/>
     <w:uiPriority w:val="0"/>
     <w:rPr>
       <w:color w:val="0000FF"/>
       <w:u w:val="single"/>
     </w:rPr>
   </w:style>
-  <w:style w:type="character" w:customStyle="1" w:styleId="9">
+  <w:style w:type="character" w:customStyle="1" w:styleId="10">
     <w:name w:val="页眉 Char"/>
-    <w:basedOn w:val="7"/>
+    <w:basedOn w:val="8"/>
     <w:link w:val="3"/>
     <w:qFormat/>
     <w:uiPriority w:val="0"/>
@@ -5267,9 +5300,9 @@
       <w:szCs w:val="18"/>
     </w:rPr>
   </w:style>
-  <w:style w:type="character" w:customStyle="1" w:styleId="10">
+  <w:style w:type="character" w:customStyle="1" w:styleId="11">
     <w:name w:val="页脚 Char"/>
-    <w:basedOn w:val="7"/>
+    <w:basedOn w:val="8"/>
     <w:link w:val="2"/>
     <w:qFormat/>
     <w:uiPriority w:val="0"/>
